--- a/$tudio/(SOLID).docx
+++ b/$tudio/(SOLID).docx
@@ -5,9 +5,28 @@
     <w:p>
       <w:pPr>
         <w:pStyle w:val="Ttulo"/>
+        <w:jc w:val="center"/>
       </w:pPr>
       <w:r>
-        <w:t>SOLID software design principles</w:t>
+        <w:t xml:space="preserve">SOLID </w:t>
+      </w:r>
+      <w:r>
+        <w:t>S</w:t>
+      </w:r>
+      <w:r>
+        <w:t xml:space="preserve">oftware </w:t>
+      </w:r>
+      <w:r>
+        <w:t>D</w:t>
+      </w:r>
+      <w:r>
+        <w:t xml:space="preserve">esign </w:t>
+      </w:r>
+      <w:r>
+        <w:t>P</w:t>
+      </w:r>
+      <w:r>
+        <w:t>rinciples</w:t>
       </w:r>
     </w:p>
     <w:p/>
@@ -19,8 +38,8 @@
       </w:tblPr>
       <w:tblGrid>
         <w:gridCol w:w="903"/>
-        <w:gridCol w:w="2488"/>
-        <w:gridCol w:w="12223"/>
+        <w:gridCol w:w="3174"/>
+        <w:gridCol w:w="11537"/>
       </w:tblGrid>
       <w:tr>
         <w:trPr>
@@ -35,12 +54,11 @@
             <w:pPr>
               <w:jc w:val="center"/>
             </w:pPr>
-            <w:bookmarkStart w:id="0" w:name="_GoBack" w:colFirst="0" w:colLast="0"/>
           </w:p>
         </w:tc>
         <w:tc>
           <w:tcPr>
-            <w:tcW w:w="0" w:type="auto"/>
+            <w:tcW w:w="3174" w:type="dxa"/>
             <w:vAlign w:val="center"/>
           </w:tcPr>
           <w:p>
@@ -51,7 +69,7 @@
         </w:tc>
         <w:tc>
           <w:tcPr>
-            <w:tcW w:w="0" w:type="auto"/>
+            <w:tcW w:w="11537" w:type="dxa"/>
             <w:vAlign w:val="center"/>
           </w:tcPr>
           <w:p>
@@ -62,6 +80,10 @@
         </w:tc>
       </w:tr>
       <w:tr>
+        <w:trPr>
+          <w:cantSplit/>
+          <w:trHeight w:hRule="exact" w:val="1134"/>
+        </w:trPr>
         <w:tc>
           <w:tcPr>
             <w:tcW w:w="0" w:type="auto"/>
@@ -72,6 +94,7 @@
               <w:pStyle w:val="Ttulo"/>
               <w:jc w:val="center"/>
             </w:pPr>
+            <w:bookmarkStart w:id="0" w:name="_GoBack"/>
             <w:r>
               <w:t>S</w:t>
             </w:r>
@@ -79,21 +102,36 @@
         </w:tc>
         <w:tc>
           <w:tcPr>
-            <w:tcW w:w="0" w:type="auto"/>
+            <w:tcW w:w="3174" w:type="dxa"/>
             <w:vAlign w:val="center"/>
           </w:tcPr>
           <w:p>
             <w:pPr>
               <w:pStyle w:val="Cita"/>
+              <w:rPr>
+                <w:i w:val="0"/>
+                <w:smallCaps/>
+              </w:rPr>
             </w:pPr>
             <w:r>
-              <w:t>Single responsibility</w:t>
+              <w:rPr>
+                <w:i w:val="0"/>
+                <w:smallCaps/>
+              </w:rPr>
+              <w:t xml:space="preserve">Single </w:t>
+            </w:r>
+            <w:r>
+              <w:rPr>
+                <w:i w:val="0"/>
+                <w:smallCaps/>
+              </w:rPr>
+              <w:t>Responsibility</w:t>
             </w:r>
           </w:p>
         </w:tc>
         <w:tc>
           <w:tcPr>
-            <w:tcW w:w="0" w:type="auto"/>
+            <w:tcW w:w="11537" w:type="dxa"/>
             <w:vAlign w:val="center"/>
           </w:tcPr>
           <w:p>
@@ -104,6 +142,10 @@
         </w:tc>
       </w:tr>
       <w:tr>
+        <w:trPr>
+          <w:cantSplit/>
+          <w:trHeight w:hRule="exact" w:val="1134"/>
+        </w:trPr>
         <w:tc>
           <w:tcPr>
             <w:tcW w:w="0" w:type="auto"/>
@@ -121,21 +163,36 @@
         </w:tc>
         <w:tc>
           <w:tcPr>
-            <w:tcW w:w="0" w:type="auto"/>
+            <w:tcW w:w="3174" w:type="dxa"/>
             <w:vAlign w:val="center"/>
           </w:tcPr>
           <w:p>
             <w:pPr>
               <w:pStyle w:val="Cita"/>
+              <w:rPr>
+                <w:i w:val="0"/>
+                <w:smallCaps/>
+              </w:rPr>
             </w:pPr>
             <w:r>
-              <w:t>Open/closed</w:t>
+              <w:rPr>
+                <w:i w:val="0"/>
+                <w:smallCaps/>
+              </w:rPr>
+              <w:t>Open</w:t>
+            </w:r>
+            <w:r>
+              <w:rPr>
+                <w:i w:val="0"/>
+                <w:smallCaps/>
+              </w:rPr>
+              <w:t>/Closed</w:t>
             </w:r>
           </w:p>
         </w:tc>
         <w:tc>
           <w:tcPr>
-            <w:tcW w:w="0" w:type="auto"/>
+            <w:tcW w:w="11537" w:type="dxa"/>
             <w:vAlign w:val="center"/>
           </w:tcPr>
           <w:p>
@@ -146,6 +203,10 @@
         </w:tc>
       </w:tr>
       <w:tr>
+        <w:trPr>
+          <w:cantSplit/>
+          <w:trHeight w:hRule="exact" w:val="1134"/>
+        </w:trPr>
         <w:tc>
           <w:tcPr>
             <w:tcW w:w="0" w:type="auto"/>
@@ -163,31 +224,64 @@
         </w:tc>
         <w:tc>
           <w:tcPr>
-            <w:tcW w:w="0" w:type="auto"/>
+            <w:tcW w:w="3174" w:type="dxa"/>
             <w:vAlign w:val="center"/>
           </w:tcPr>
           <w:p>
             <w:pPr>
               <w:pStyle w:val="Cita"/>
+              <w:rPr>
+                <w:i w:val="0"/>
+                <w:smallCaps/>
+              </w:rPr>
             </w:pPr>
             <w:r>
-              <w:t>Liskov substitution</w:t>
+              <w:rPr>
+                <w:i w:val="0"/>
+                <w:smallCaps/>
+              </w:rPr>
+              <w:t xml:space="preserve">Liskov </w:t>
+            </w:r>
+            <w:r>
+              <w:rPr>
+                <w:i w:val="0"/>
+                <w:smallCaps/>
+              </w:rPr>
+              <w:t>Substitution</w:t>
+            </w:r>
+            <w:r>
+              <w:rPr>
+                <w:rStyle w:val="Refdenotaalpie"/>
+                <w:i w:val="0"/>
+                <w:smallCaps/>
+              </w:rPr>
+              <w:footnoteReference w:id="1"/>
             </w:r>
           </w:p>
         </w:tc>
         <w:tc>
           <w:tcPr>
-            <w:tcW w:w="0" w:type="auto"/>
+            <w:tcW w:w="11537" w:type="dxa"/>
             <w:vAlign w:val="center"/>
           </w:tcPr>
           <w:p>
             <w:r>
               <w:t>Objects of the same type should be replaceable with others from the same category without altering the function of the program.</w:t>
             </w:r>
+            <w:r>
+              <w:rPr>
+                <w:rStyle w:val="Refdenotaalpie"/>
+              </w:rPr>
+              <w:footnoteReference w:id="2"/>
+            </w:r>
           </w:p>
         </w:tc>
       </w:tr>
       <w:tr>
+        <w:trPr>
+          <w:cantSplit/>
+          <w:trHeight w:hRule="exact" w:val="1134"/>
+        </w:trPr>
         <w:tc>
           <w:tcPr>
             <w:tcW w:w="0" w:type="auto"/>
@@ -205,21 +299,36 @@
         </w:tc>
         <w:tc>
           <w:tcPr>
-            <w:tcW w:w="0" w:type="auto"/>
+            <w:tcW w:w="3174" w:type="dxa"/>
             <w:vAlign w:val="center"/>
           </w:tcPr>
           <w:p>
             <w:pPr>
               <w:pStyle w:val="Cita"/>
+              <w:rPr>
+                <w:i w:val="0"/>
+                <w:smallCaps/>
+              </w:rPr>
             </w:pPr>
             <w:r>
-              <w:t>Interface segregation</w:t>
+              <w:rPr>
+                <w:i w:val="0"/>
+                <w:smallCaps/>
+              </w:rPr>
+              <w:t xml:space="preserve">Interface </w:t>
+            </w:r>
+            <w:r>
+              <w:rPr>
+                <w:i w:val="0"/>
+                <w:smallCaps/>
+              </w:rPr>
+              <w:t>Segregation</w:t>
             </w:r>
           </w:p>
         </w:tc>
         <w:tc>
           <w:tcPr>
-            <w:tcW w:w="0" w:type="auto"/>
+            <w:tcW w:w="11537" w:type="dxa"/>
             <w:vAlign w:val="center"/>
           </w:tcPr>
           <w:p>
@@ -230,6 +339,10 @@
         </w:tc>
       </w:tr>
       <w:tr>
+        <w:trPr>
+          <w:cantSplit/>
+          <w:trHeight w:hRule="exact" w:val="1134"/>
+        </w:trPr>
         <w:tc>
           <w:tcPr>
             <w:tcW w:w="0" w:type="auto"/>
@@ -247,21 +360,36 @@
         </w:tc>
         <w:tc>
           <w:tcPr>
-            <w:tcW w:w="0" w:type="auto"/>
+            <w:tcW w:w="3174" w:type="dxa"/>
             <w:vAlign w:val="center"/>
           </w:tcPr>
           <w:p>
             <w:pPr>
               <w:pStyle w:val="Cita"/>
+              <w:rPr>
+                <w:i w:val="0"/>
+                <w:smallCaps/>
+              </w:rPr>
             </w:pPr>
             <w:r>
-              <w:t>Dependency inversion</w:t>
+              <w:rPr>
+                <w:i w:val="0"/>
+                <w:smallCaps/>
+              </w:rPr>
+              <w:t xml:space="preserve">Dependency </w:t>
+            </w:r>
+            <w:r>
+              <w:rPr>
+                <w:i w:val="0"/>
+                <w:smallCaps/>
+              </w:rPr>
+              <w:t>Inversion</w:t>
             </w:r>
           </w:p>
         </w:tc>
         <w:tc>
           <w:tcPr>
-            <w:tcW w:w="0" w:type="auto"/>
+            <w:tcW w:w="11537" w:type="dxa"/>
             <w:vAlign w:val="center"/>
           </w:tcPr>
           <w:p>
@@ -275,6 +403,9 @@
     </w:tbl>
     <w:p/>
     <w:sectPr>
+      <w:footnotePr>
+        <w:numFmt w:val="chicago"/>
+      </w:footnotePr>
       <w:pgSz w:w="16838" w:h="11906" w:orient="landscape"/>
       <w:pgMar w:top="720" w:right="720" w:bottom="720" w:left="720" w:header="708" w:footer="708" w:gutter="0"/>
       <w:cols w:space="708"/>
@@ -282,6 +413,204 @@
     </w:sectPr>
   </w:body>
 </w:document>
+</file>
+
+<file path=word/endnotes.xml><?xml version="1.0" encoding="utf-8"?>
+<w:endnotes xmlns:wpc="http://schemas.microsoft.com/office/word/2010/wordprocessingCanvas" xmlns:mc="http://schemas.openxmlformats.org/markup-compatibility/2006" xmlns:o="urn:schemas-microsoft-com:office:office" xmlns:r="http://schemas.openxmlformats.org/officeDocument/2006/relationships" xmlns:m="http://schemas.openxmlformats.org/officeDocument/2006/math" xmlns:v="urn:schemas-microsoft-com:vml" xmlns:wp14="http://schemas.microsoft.com/office/word/2010/wordprocessingDrawing" xmlns:wp="http://schemas.openxmlformats.org/drawingml/2006/wordprocessingDrawing" xmlns:w10="urn:schemas-microsoft-com:office:word" xmlns:w="http://schemas.openxmlformats.org/wordprocessingml/2006/main" xmlns:w14="http://schemas.microsoft.com/office/word/2010/wordml" xmlns:wpg="http://schemas.microsoft.com/office/word/2010/wordprocessingGroup" xmlns:wpi="http://schemas.microsoft.com/office/word/2010/wordprocessingInk" xmlns:wne="http://schemas.microsoft.com/office/word/2006/wordml" xmlns:wps="http://schemas.microsoft.com/office/word/2010/wordprocessingShape" mc:Ignorable="w14 wp14">
+  <w:endnote w:type="separator" w:id="-1">
+    <w:p>
+      <w:pPr>
+        <w:spacing w:after="0" w:line="240" w:lineRule="auto"/>
+      </w:pPr>
+      <w:r>
+        <w:separator/>
+      </w:r>
+    </w:p>
+  </w:endnote>
+  <w:endnote w:type="continuationSeparator" w:id="0">
+    <w:p>
+      <w:pPr>
+        <w:spacing w:after="0" w:line="240" w:lineRule="auto"/>
+      </w:pPr>
+      <w:r>
+        <w:continuationSeparator/>
+      </w:r>
+    </w:p>
+  </w:endnote>
+</w:endnotes>
+</file>
+
+<file path=word/footnotes.xml><?xml version="1.0" encoding="utf-8"?>
+<w:footnotes xmlns:wpc="http://schemas.microsoft.com/office/word/2010/wordprocessingCanvas" xmlns:mc="http://schemas.openxmlformats.org/markup-compatibility/2006" xmlns:o="urn:schemas-microsoft-com:office:office" xmlns:r="http://schemas.openxmlformats.org/officeDocument/2006/relationships" xmlns:m="http://schemas.openxmlformats.org/officeDocument/2006/math" xmlns:v="urn:schemas-microsoft-com:vml" xmlns:wp14="http://schemas.microsoft.com/office/word/2010/wordprocessingDrawing" xmlns:wp="http://schemas.openxmlformats.org/drawingml/2006/wordprocessingDrawing" xmlns:w10="urn:schemas-microsoft-com:office:word" xmlns:w="http://schemas.openxmlformats.org/wordprocessingml/2006/main" xmlns:w14="http://schemas.microsoft.com/office/word/2010/wordml" xmlns:wpg="http://schemas.microsoft.com/office/word/2010/wordprocessingGroup" xmlns:wpi="http://schemas.microsoft.com/office/word/2010/wordprocessingInk" xmlns:wne="http://schemas.microsoft.com/office/word/2006/wordml" xmlns:wps="http://schemas.microsoft.com/office/word/2010/wordprocessingShape" mc:Ignorable="w14 wp14">
+  <w:footnote w:type="separator" w:id="-1">
+    <w:p>
+      <w:pPr>
+        <w:spacing w:after="0" w:line="240" w:lineRule="auto"/>
+      </w:pPr>
+      <w:r>
+        <w:separator/>
+      </w:r>
+    </w:p>
+  </w:footnote>
+  <w:footnote w:type="continuationSeparator" w:id="0">
+    <w:p>
+      <w:pPr>
+        <w:spacing w:after="0" w:line="240" w:lineRule="auto"/>
+      </w:pPr>
+      <w:r>
+        <w:continuationSeparator/>
+      </w:r>
+    </w:p>
+  </w:footnote>
+  <w:footnote w:id="1">
+    <w:p>
+      <w:pPr>
+        <w:pStyle w:val="Textonotapie"/>
+        <w:rPr>
+          <w:lang w:val="es-AR"/>
+        </w:rPr>
+      </w:pPr>
+      <w:r>
+        <w:rPr>
+          <w:rStyle w:val="Refdenotaalpie"/>
+        </w:rPr>
+        <w:footnoteRef/>
+      </w:r>
+    </w:p>
+    <w:p>
+      <w:pPr>
+        <w:pStyle w:val="Textonotapie"/>
+        <w:rPr>
+          <w:lang w:val="es-AR"/>
+        </w:rPr>
+      </w:pPr>
+      <w:r>
+        <w:rPr>
+          <w:b/>
+          <w:lang w:val="es-AR"/>
+        </w:rPr>
+        <w:t>Covarianza:</w:t>
+      </w:r>
+      <w:r>
+        <w:rPr>
+          <w:lang w:val="es-AR"/>
+        </w:rPr>
+        <w:t xml:space="preserve"> </w:t>
+      </w:r>
+      <w:r>
+        <w:rPr>
+          <w:lang w:val="es-AR"/>
+        </w:rPr>
+        <w:t xml:space="preserve">    </w:t>
+      </w:r>
+      <w:r>
+        <w:rPr>
+          <w:lang w:val="es-AR"/>
+        </w:rPr>
+        <w:t>El tipo de retorno de un m</w:t>
+      </w:r>
+      <w:r>
+        <w:rPr>
+          <w:lang w:val="es-AR"/>
+        </w:rPr>
+        <w:t>étodo: si tienes un tipo de retorno, ese tipo no puede cambiar.</w:t>
+      </w:r>
+    </w:p>
+    <w:p>
+      <w:pPr>
+        <w:pStyle w:val="Textonotapie"/>
+        <w:rPr>
+          <w:lang w:val="es-AR"/>
+        </w:rPr>
+      </w:pPr>
+      <w:r>
+        <w:rPr>
+          <w:b/>
+          <w:lang w:val="es-AR"/>
+        </w:rPr>
+        <w:t>Contravarianza:</w:t>
+      </w:r>
+      <w:r>
+        <w:rPr>
+          <w:lang w:val="es-AR"/>
+        </w:rPr>
+        <w:t xml:space="preserve"> El tipo de entrada de un método: si tienes un tipo de entrada, ese tipo no puede cambiar.</w:t>
+      </w:r>
+    </w:p>
+    <w:p>
+      <w:pPr>
+        <w:pStyle w:val="Textonotapie"/>
+        <w:rPr>
+          <w:lang w:val="es-AR"/>
+        </w:rPr>
+      </w:pPr>
+    </w:p>
+  </w:footnote>
+  <w:footnote w:id="2">
+    <w:p>
+      <w:pPr>
+        <w:pStyle w:val="Textonotapie"/>
+      </w:pPr>
+      <w:r>
+        <w:rPr>
+          <w:rStyle w:val="Refdenotaalpie"/>
+        </w:rPr>
+        <w:footnoteRef/>
+      </w:r>
+      <w:r>
+        <w:t xml:space="preserve"> If </w:t>
+      </w:r>
+      <w:r>
+        <w:rPr>
+          <w:b/>
+        </w:rPr>
+        <w:t>S</w:t>
+      </w:r>
+      <w:r>
+        <w:t xml:space="preserve"> is a subtype of </w:t>
+      </w:r>
+      <w:r>
+        <w:rPr>
+          <w:b/>
+        </w:rPr>
+        <w:t>T</w:t>
+      </w:r>
+      <w:r>
+        <w:t xml:space="preserve">, </w:t>
+      </w:r>
+      <w:r>
+        <w:t xml:space="preserve">then objects of type </w:t>
+      </w:r>
+      <w:r>
+        <w:rPr>
+          <w:b/>
+        </w:rPr>
+        <w:t>T</w:t>
+      </w:r>
+      <w:r>
+        <w:t xml:space="preserve"> may be replaced with objects of type </w:t>
+      </w:r>
+      <w:r>
+        <w:rPr>
+          <w:b/>
+        </w:rPr>
+        <w:t>S</w:t>
+      </w:r>
+      <w:r>
+        <w:t xml:space="preserve"> without </w:t>
+      </w:r>
+      <w:r>
+        <w:t>breaking the</w:t>
+      </w:r>
+      <w:r>
+        <w:t xml:space="preserve"> program</w:t>
+      </w:r>
+      <w:r>
+        <w:t>.</w:t>
+      </w:r>
+    </w:p>
+  </w:footnote>
+</w:footnotes>
 </file>
 
 <file path=word/numbering.xml><?xml version="1.0" encoding="utf-8"?>
@@ -1673,6 +2002,45 @@
       </w:tcPr>
     </w:tblStylePr>
   </w:style>
+  <w:style w:type="paragraph" w:styleId="Textonotapie">
+    <w:name w:val="footnote text"/>
+    <w:basedOn w:val="Normal"/>
+    <w:link w:val="TextonotapieCar"/>
+    <w:uiPriority w:val="99"/>
+    <w:unhideWhenUsed/>
+    <w:rsid w:val="00EF4704"/>
+    <w:pPr>
+      <w:spacing w:after="0" w:line="240" w:lineRule="auto"/>
+    </w:pPr>
+    <w:rPr>
+      <w:rFonts w:ascii="JetBrains Mono" w:hAnsi="JetBrains Mono"/>
+      <w:sz w:val="22"/>
+      <w:szCs w:val="20"/>
+    </w:rPr>
+  </w:style>
+  <w:style w:type="character" w:customStyle="1" w:styleId="TextonotapieCar">
+    <w:name w:val="Texto nota pie Car"/>
+    <w:basedOn w:val="Fuentedeprrafopredeter"/>
+    <w:link w:val="Textonotapie"/>
+    <w:uiPriority w:val="99"/>
+    <w:rsid w:val="00EF4704"/>
+    <w:rPr>
+      <w:rFonts w:ascii="JetBrains Mono" w:hAnsi="JetBrains Mono"/>
+      <w:iCs/>
+      <w:szCs w:val="20"/>
+    </w:rPr>
+  </w:style>
+  <w:style w:type="character" w:styleId="Refdenotaalpie">
+    <w:name w:val="footnote reference"/>
+    <w:basedOn w:val="Fuentedeprrafopredeter"/>
+    <w:uiPriority w:val="99"/>
+    <w:semiHidden/>
+    <w:unhideWhenUsed/>
+    <w:rsid w:val="00B66D5D"/>
+    <w:rPr>
+      <w:vertAlign w:val="superscript"/>
+    </w:rPr>
+  </w:style>
 </w:styles>
 </file>
 
@@ -2942,6 +3310,45 @@
         </w:tcBorders>
       </w:tcPr>
     </w:tblStylePr>
+  </w:style>
+  <w:style w:type="paragraph" w:styleId="Textonotapie">
+    <w:name w:val="footnote text"/>
+    <w:basedOn w:val="Normal"/>
+    <w:link w:val="TextonotapieCar"/>
+    <w:uiPriority w:val="99"/>
+    <w:unhideWhenUsed/>
+    <w:rsid w:val="00EF4704"/>
+    <w:pPr>
+      <w:spacing w:after="0" w:line="240" w:lineRule="auto"/>
+    </w:pPr>
+    <w:rPr>
+      <w:rFonts w:ascii="JetBrains Mono" w:hAnsi="JetBrains Mono"/>
+      <w:sz w:val="22"/>
+      <w:szCs w:val="20"/>
+    </w:rPr>
+  </w:style>
+  <w:style w:type="character" w:customStyle="1" w:styleId="TextonotapieCar">
+    <w:name w:val="Texto nota pie Car"/>
+    <w:basedOn w:val="Fuentedeprrafopredeter"/>
+    <w:link w:val="Textonotapie"/>
+    <w:uiPriority w:val="99"/>
+    <w:rsid w:val="00EF4704"/>
+    <w:rPr>
+      <w:rFonts w:ascii="JetBrains Mono" w:hAnsi="JetBrains Mono"/>
+      <w:iCs/>
+      <w:szCs w:val="20"/>
+    </w:rPr>
+  </w:style>
+  <w:style w:type="character" w:styleId="Refdenotaalpie">
+    <w:name w:val="footnote reference"/>
+    <w:basedOn w:val="Fuentedeprrafopredeter"/>
+    <w:uiPriority w:val="99"/>
+    <w:semiHidden/>
+    <w:unhideWhenUsed/>
+    <w:rsid w:val="00B66D5D"/>
+    <w:rPr>
+      <w:vertAlign w:val="superscript"/>
+    </w:rPr>
   </w:style>
 </w:styles>
 </file>
@@ -3229,4 +3636,16 @@
   <a:objectDefaults/>
   <a:extraClrSchemeLst/>
 </a:theme>
+</file>
+
+<file path=customXml/item1.xml><?xml version="1.0" encoding="utf-8"?>
+<b:Sources xmlns:b="http://schemas.openxmlformats.org/officeDocument/2006/bibliography" xmlns="http://schemas.openxmlformats.org/officeDocument/2006/bibliography" SelectedStyle="\APA.XSL" StyleName="APA"/>
+</file>
+
+<file path=customXml/itemProps1.xml><?xml version="1.0" encoding="utf-8"?>
+<ds:datastoreItem xmlns:ds="http://schemas.openxmlformats.org/officeDocument/2006/customXml" ds:itemID="{2DB67EA1-1A22-4D92-86FE-B2F0987089F8}">
+  <ds:schemaRefs>
+    <ds:schemaRef ds:uri="http://schemas.openxmlformats.org/officeDocument/2006/bibliography"/>
+  </ds:schemaRefs>
+</ds:datastoreItem>
 </file>
--- a/$tudio/(SOLID).docx
+++ b/$tudio/(SOLID).docx
@@ -29,7 +29,6 @@
         <w:t>rinciples</w:t>
       </w:r>
     </w:p>
-    <w:p/>
     <w:tbl>
       <w:tblPr>
         <w:tblStyle w:val="Cuadrculaclara-nfasis1"/>
@@ -94,7 +93,6 @@
               <w:pStyle w:val="Ttulo"/>
               <w:jc w:val="center"/>
             </w:pPr>
-            <w:bookmarkStart w:id="0" w:name="_GoBack"/>
             <w:r>
               <w:t>S</w:t>
             </w:r>
@@ -394,14 +392,34 @@
           </w:tcPr>
           <w:p>
             <w:r>
-              <w:t>High-level modules should not depend on low-level modules, but both should depend on abstractions. While abstractions should not depend on details, details should depend on abstractions.</w:t>
+              <w:t>High-level modules</w:t>
+            </w:r>
+            <w:r>
+              <w:rPr>
+                <w:rStyle w:val="Refdenotaalpie"/>
+              </w:rPr>
+              <w:footnoteReference w:id="3"/>
+            </w:r>
+            <w:r>
+              <w:t xml:space="preserve"> should not depend on low-level modules, but both should depend on abstractions. While abstractions should not depend on details</w:t>
+            </w:r>
+            <w:r>
+              <w:rPr>
+                <w:rStyle w:val="Refdenotaalpie"/>
+              </w:rPr>
+              <w:footnoteReference w:id="4"/>
+            </w:r>
+            <w:r>
+              <w:t>, details should depend on abstractions.</w:t>
             </w:r>
           </w:p>
         </w:tc>
       </w:tr>
+    </w:tbl>
+    <w:p>
+      <w:bookmarkStart w:id="0" w:name="_GoBack"/>
       <w:bookmarkEnd w:id="0"/>
-    </w:tbl>
-    <w:p/>
+    </w:p>
     <w:sectPr>
       <w:footnotePr>
         <w:numFmt w:val="chicago"/>
@@ -607,6 +625,52 @@
       </w:r>
       <w:r>
         <w:t>.</w:t>
+      </w:r>
+    </w:p>
+    <w:p>
+      <w:pPr>
+        <w:pStyle w:val="Textonotapie"/>
+      </w:pPr>
+    </w:p>
+  </w:footnote>
+  <w:footnote w:id="3">
+    <w:p>
+      <w:pPr>
+        <w:pStyle w:val="Textonotapie"/>
+      </w:pPr>
+      <w:r>
+        <w:rPr>
+          <w:rStyle w:val="Refdenotaalpie"/>
+        </w:rPr>
+        <w:footnoteRef/>
+      </w:r>
+      <w:r>
+        <w:t xml:space="preserve"> In this instance, a high-level module means anything that’s calling something else.</w:t>
+      </w:r>
+    </w:p>
+  </w:footnote>
+  <w:footnote w:id="4">
+    <w:p>
+      <w:pPr>
+        <w:pStyle w:val="Textonotapie"/>
+      </w:pPr>
+      <w:r>
+        <w:rPr>
+          <w:rStyle w:val="Refdenotaalpie"/>
+        </w:rPr>
+        <w:footnoteRef/>
+      </w:r>
+      <w:r>
+        <w:t xml:space="preserve"> “Should not depend </w:t>
+      </w:r>
+      <w:r>
+        <w:t>o</w:t>
+      </w:r>
+      <w:r>
+        <w:t>n de</w:t>
+      </w:r>
+      <w:r>
+        <w:t>tails” means abstraction shouldn’t have to know about how things get done; i.e., a really clear interface, so interfaces are a clear way of doing DI (Dependency Inversion).</w:t>
       </w:r>
     </w:p>
   </w:footnote>
@@ -3643,7 +3707,7 @@
 </file>
 
 <file path=customXml/itemProps1.xml><?xml version="1.0" encoding="utf-8"?>
-<ds:datastoreItem xmlns:ds="http://schemas.openxmlformats.org/officeDocument/2006/customXml" ds:itemID="{2DB67EA1-1A22-4D92-86FE-B2F0987089F8}">
+<ds:datastoreItem xmlns:ds="http://schemas.openxmlformats.org/officeDocument/2006/customXml" ds:itemID="{7B8E462C-7A43-4265-A278-1B684487607F}">
   <ds:schemaRefs>
     <ds:schemaRef ds:uri="http://schemas.openxmlformats.org/officeDocument/2006/bibliography"/>
   </ds:schemaRefs>

--- a/$tudio/(SOLID).docx
+++ b/$tudio/(SOLID).docx
@@ -1,6 +1,6 @@
 
 <file path=word/document.xml><?xml version="1.0" encoding="utf-8"?>
-<w:document xmlns:wpc="http://schemas.microsoft.com/office/word/2010/wordprocessingCanvas" xmlns:mc="http://schemas.openxmlformats.org/markup-compatibility/2006" xmlns:o="urn:schemas-microsoft-com:office:office" xmlns:r="http://schemas.openxmlformats.org/officeDocument/2006/relationships" xmlns:m="http://schemas.openxmlformats.org/officeDocument/2006/math" xmlns:v="urn:schemas-microsoft-com:vml" xmlns:wp14="http://schemas.microsoft.com/office/word/2010/wordprocessingDrawing" xmlns:wp="http://schemas.openxmlformats.org/drawingml/2006/wordprocessingDrawing" xmlns:w10="urn:schemas-microsoft-com:office:word" xmlns:w="http://schemas.openxmlformats.org/wordprocessingml/2006/main" xmlns:w14="http://schemas.microsoft.com/office/word/2010/wordml" xmlns:wpg="http://schemas.microsoft.com/office/word/2010/wordprocessingGroup" xmlns:wpi="http://schemas.microsoft.com/office/word/2010/wordprocessingInk" xmlns:wne="http://schemas.microsoft.com/office/word/2006/wordml" xmlns:wps="http://schemas.microsoft.com/office/word/2010/wordprocessingShape" mc:Ignorable="w14 wp14">
+<w:document xmlns:wpc="http://schemas.microsoft.com/office/word/2010/wordprocessingCanvas" xmlns:cx="http://schemas.microsoft.com/office/drawing/2014/chartex" xmlns:cx1="http://schemas.microsoft.com/office/drawing/2015/9/8/chartex" xmlns:cx2="http://schemas.microsoft.com/office/drawing/2015/10/21/chartex" xmlns:cx3="http://schemas.microsoft.com/office/drawing/2016/5/9/chartex" xmlns:cx4="http://schemas.microsoft.com/office/drawing/2016/5/10/chartex" xmlns:cx5="http://schemas.microsoft.com/office/drawing/2016/5/11/chartex" xmlns:cx6="http://schemas.microsoft.com/office/drawing/2016/5/12/chartex" xmlns:cx7="http://schemas.microsoft.com/office/drawing/2016/5/13/chartex" xmlns:cx8="http://schemas.microsoft.com/office/drawing/2016/5/14/chartex" xmlns:mc="http://schemas.openxmlformats.org/markup-compatibility/2006" xmlns:aink="http://schemas.microsoft.com/office/drawing/2016/ink" xmlns:am3d="http://schemas.microsoft.com/office/drawing/2017/model3d" xmlns:o="urn:schemas-microsoft-com:office:office" xmlns:oel="http://schemas.microsoft.com/office/2019/extlst" xmlns:r="http://schemas.openxmlformats.org/officeDocument/2006/relationships" xmlns:m="http://schemas.openxmlformats.org/officeDocument/2006/math" xmlns:v="urn:schemas-microsoft-com:vml" xmlns:wp14="http://schemas.microsoft.com/office/word/2010/wordprocessingDrawing" xmlns:wp="http://schemas.openxmlformats.org/drawingml/2006/wordprocessingDrawing" xmlns:w10="urn:schemas-microsoft-com:office:word" xmlns:w="http://schemas.openxmlformats.org/wordprocessingml/2006/main" xmlns:w14="http://schemas.microsoft.com/office/word/2010/wordml" xmlns:w15="http://schemas.microsoft.com/office/word/2012/wordml" xmlns:w16cex="http://schemas.microsoft.com/office/word/2018/wordml/cex" xmlns:w16cid="http://schemas.microsoft.com/office/word/2016/wordml/cid" xmlns:w16="http://schemas.microsoft.com/office/word/2018/wordml" xmlns:w16sdtdh="http://schemas.microsoft.com/office/word/2020/wordml/sdtdatahash" xmlns:w16se="http://schemas.microsoft.com/office/word/2015/wordml/symex" xmlns:wpg="http://schemas.microsoft.com/office/word/2010/wordprocessingGroup" xmlns:wpi="http://schemas.microsoft.com/office/word/2010/wordprocessingInk" xmlns:wne="http://schemas.microsoft.com/office/word/2006/wordml" xmlns:wps="http://schemas.microsoft.com/office/word/2010/wordprocessingShape" mc:Ignorable="w14 w15 w16se w16cid w16 w16cex w16sdtdh wp14">
   <w:body>
     <w:p>
       <w:pPr>
@@ -416,10 +416,7 @@
         </w:tc>
       </w:tr>
     </w:tbl>
-    <w:p>
-      <w:bookmarkStart w:id="0" w:name="_GoBack"/>
-      <w:bookmarkEnd w:id="0"/>
-    </w:p>
+    <w:p/>
     <w:sectPr>
       <w:footnotePr>
         <w:numFmt w:val="chicago"/>
@@ -434,7 +431,7 @@
 </file>
 
 <file path=word/endnotes.xml><?xml version="1.0" encoding="utf-8"?>
-<w:endnotes xmlns:wpc="http://schemas.microsoft.com/office/word/2010/wordprocessingCanvas" xmlns:mc="http://schemas.openxmlformats.org/markup-compatibility/2006" xmlns:o="urn:schemas-microsoft-com:office:office" xmlns:r="http://schemas.openxmlformats.org/officeDocument/2006/relationships" xmlns:m="http://schemas.openxmlformats.org/officeDocument/2006/math" xmlns:v="urn:schemas-microsoft-com:vml" xmlns:wp14="http://schemas.microsoft.com/office/word/2010/wordprocessingDrawing" xmlns:wp="http://schemas.openxmlformats.org/drawingml/2006/wordprocessingDrawing" xmlns:w10="urn:schemas-microsoft-com:office:word" xmlns:w="http://schemas.openxmlformats.org/wordprocessingml/2006/main" xmlns:w14="http://schemas.microsoft.com/office/word/2010/wordml" xmlns:wpg="http://schemas.microsoft.com/office/word/2010/wordprocessingGroup" xmlns:wpi="http://schemas.microsoft.com/office/word/2010/wordprocessingInk" xmlns:wne="http://schemas.microsoft.com/office/word/2006/wordml" xmlns:wps="http://schemas.microsoft.com/office/word/2010/wordprocessingShape" mc:Ignorable="w14 wp14">
+<w:endnotes xmlns:wpc="http://schemas.microsoft.com/office/word/2010/wordprocessingCanvas" xmlns:cx="http://schemas.microsoft.com/office/drawing/2014/chartex" xmlns:cx1="http://schemas.microsoft.com/office/drawing/2015/9/8/chartex" xmlns:cx2="http://schemas.microsoft.com/office/drawing/2015/10/21/chartex" xmlns:cx3="http://schemas.microsoft.com/office/drawing/2016/5/9/chartex" xmlns:cx4="http://schemas.microsoft.com/office/drawing/2016/5/10/chartex" xmlns:cx5="http://schemas.microsoft.com/office/drawing/2016/5/11/chartex" xmlns:cx6="http://schemas.microsoft.com/office/drawing/2016/5/12/chartex" xmlns:cx7="http://schemas.microsoft.com/office/drawing/2016/5/13/chartex" xmlns:cx8="http://schemas.microsoft.com/office/drawing/2016/5/14/chartex" xmlns:mc="http://schemas.openxmlformats.org/markup-compatibility/2006" xmlns:aink="http://schemas.microsoft.com/office/drawing/2016/ink" xmlns:am3d="http://schemas.microsoft.com/office/drawing/2017/model3d" xmlns:o="urn:schemas-microsoft-com:office:office" xmlns:oel="http://schemas.microsoft.com/office/2019/extlst" xmlns:r="http://schemas.openxmlformats.org/officeDocument/2006/relationships" xmlns:m="http://schemas.openxmlformats.org/officeDocument/2006/math" xmlns:v="urn:schemas-microsoft-com:vml" xmlns:wp14="http://schemas.microsoft.com/office/word/2010/wordprocessingDrawing" xmlns:wp="http://schemas.openxmlformats.org/drawingml/2006/wordprocessingDrawing" xmlns:w10="urn:schemas-microsoft-com:office:word" xmlns:w="http://schemas.openxmlformats.org/wordprocessingml/2006/main" xmlns:w14="http://schemas.microsoft.com/office/word/2010/wordml" xmlns:w15="http://schemas.microsoft.com/office/word/2012/wordml" xmlns:w16cex="http://schemas.microsoft.com/office/word/2018/wordml/cex" xmlns:w16cid="http://schemas.microsoft.com/office/word/2016/wordml/cid" xmlns:w16="http://schemas.microsoft.com/office/word/2018/wordml" xmlns:w16sdtdh="http://schemas.microsoft.com/office/word/2020/wordml/sdtdatahash" xmlns:w16se="http://schemas.microsoft.com/office/word/2015/wordml/symex" xmlns:wpg="http://schemas.microsoft.com/office/word/2010/wordprocessingGroup" xmlns:wpi="http://schemas.microsoft.com/office/word/2010/wordprocessingInk" xmlns:wne="http://schemas.microsoft.com/office/word/2006/wordml" xmlns:wps="http://schemas.microsoft.com/office/word/2010/wordprocessingShape" mc:Ignorable="w14 w15 w16se w16cid w16 w16cex w16sdtdh wp14">
   <w:endnote w:type="separator" w:id="-1">
     <w:p>
       <w:pPr>
@@ -459,7 +456,7 @@
 </file>
 
 <file path=word/footnotes.xml><?xml version="1.0" encoding="utf-8"?>
-<w:footnotes xmlns:wpc="http://schemas.microsoft.com/office/word/2010/wordprocessingCanvas" xmlns:mc="http://schemas.openxmlformats.org/markup-compatibility/2006" xmlns:o="urn:schemas-microsoft-com:office:office" xmlns:r="http://schemas.openxmlformats.org/officeDocument/2006/relationships" xmlns:m="http://schemas.openxmlformats.org/officeDocument/2006/math" xmlns:v="urn:schemas-microsoft-com:vml" xmlns:wp14="http://schemas.microsoft.com/office/word/2010/wordprocessingDrawing" xmlns:wp="http://schemas.openxmlformats.org/drawingml/2006/wordprocessingDrawing" xmlns:w10="urn:schemas-microsoft-com:office:word" xmlns:w="http://schemas.openxmlformats.org/wordprocessingml/2006/main" xmlns:w14="http://schemas.microsoft.com/office/word/2010/wordml" xmlns:wpg="http://schemas.microsoft.com/office/word/2010/wordprocessingGroup" xmlns:wpi="http://schemas.microsoft.com/office/word/2010/wordprocessingInk" xmlns:wne="http://schemas.microsoft.com/office/word/2006/wordml" xmlns:wps="http://schemas.microsoft.com/office/word/2010/wordprocessingShape" mc:Ignorable="w14 wp14">
+<w:footnotes xmlns:wpc="http://schemas.microsoft.com/office/word/2010/wordprocessingCanvas" xmlns:cx="http://schemas.microsoft.com/office/drawing/2014/chartex" xmlns:cx1="http://schemas.microsoft.com/office/drawing/2015/9/8/chartex" xmlns:cx2="http://schemas.microsoft.com/office/drawing/2015/10/21/chartex" xmlns:cx3="http://schemas.microsoft.com/office/drawing/2016/5/9/chartex" xmlns:cx4="http://schemas.microsoft.com/office/drawing/2016/5/10/chartex" xmlns:cx5="http://schemas.microsoft.com/office/drawing/2016/5/11/chartex" xmlns:cx6="http://schemas.microsoft.com/office/drawing/2016/5/12/chartex" xmlns:cx7="http://schemas.microsoft.com/office/drawing/2016/5/13/chartex" xmlns:cx8="http://schemas.microsoft.com/office/drawing/2016/5/14/chartex" xmlns:mc="http://schemas.openxmlformats.org/markup-compatibility/2006" xmlns:aink="http://schemas.microsoft.com/office/drawing/2016/ink" xmlns:am3d="http://schemas.microsoft.com/office/drawing/2017/model3d" xmlns:o="urn:schemas-microsoft-com:office:office" xmlns:oel="http://schemas.microsoft.com/office/2019/extlst" xmlns:r="http://schemas.openxmlformats.org/officeDocument/2006/relationships" xmlns:m="http://schemas.openxmlformats.org/officeDocument/2006/math" xmlns:v="urn:schemas-microsoft-com:vml" xmlns:wp14="http://schemas.microsoft.com/office/word/2010/wordprocessingDrawing" xmlns:wp="http://schemas.openxmlformats.org/drawingml/2006/wordprocessingDrawing" xmlns:w10="urn:schemas-microsoft-com:office:word" xmlns:w="http://schemas.openxmlformats.org/wordprocessingml/2006/main" xmlns:w14="http://schemas.microsoft.com/office/word/2010/wordml" xmlns:w15="http://schemas.microsoft.com/office/word/2012/wordml" xmlns:w16cex="http://schemas.microsoft.com/office/word/2018/wordml/cex" xmlns:w16cid="http://schemas.microsoft.com/office/word/2016/wordml/cid" xmlns:w16="http://schemas.microsoft.com/office/word/2018/wordml" xmlns:w16sdtdh="http://schemas.microsoft.com/office/word/2020/wordml/sdtdatahash" xmlns:w16se="http://schemas.microsoft.com/office/word/2015/wordml/symex" xmlns:wpg="http://schemas.microsoft.com/office/word/2010/wordprocessingGroup" xmlns:wpi="http://schemas.microsoft.com/office/word/2010/wordprocessingInk" xmlns:wne="http://schemas.microsoft.com/office/word/2006/wordml" xmlns:wps="http://schemas.microsoft.com/office/word/2010/wordprocessingShape" mc:Ignorable="w14 w15 w16se w16cid w16 w16cex w16sdtdh wp14">
   <w:footnote w:type="separator" w:id="-1">
     <w:p>
       <w:pPr>
@@ -670,7 +667,13 @@
         <w:t>n de</w:t>
       </w:r>
       <w:r>
-        <w:t>tails” means abstraction shouldn’t have to know about how things get done; i.e., a really clear interface, so interfaces are a clear way of doing DI (Dependency Inversion).</w:t>
+        <w:t xml:space="preserve">tails” means abstraction shouldn’t have to know about how things get </w:t>
+      </w:r>
+      <w:r>
+        <w:t>done,</w:t>
+      </w:r>
+      <w:r>
+        <w:t xml:space="preserve"> i.e., a really clear interface, so interfaces are a clear way of doing DI (Dependency Inversion).</w:t>
       </w:r>
     </w:p>
   </w:footnote>
@@ -678,8 +681,8 @@
 </file>
 
 <file path=word/numbering.xml><?xml version="1.0" encoding="utf-8"?>
-<w:numbering xmlns:wpc="http://schemas.microsoft.com/office/word/2010/wordprocessingCanvas" xmlns:mc="http://schemas.openxmlformats.org/markup-compatibility/2006" xmlns:o="urn:schemas-microsoft-com:office:office" xmlns:r="http://schemas.openxmlformats.org/officeDocument/2006/relationships" xmlns:m="http://schemas.openxmlformats.org/officeDocument/2006/math" xmlns:v="urn:schemas-microsoft-com:vml" xmlns:wp14="http://schemas.microsoft.com/office/word/2010/wordprocessingDrawing" xmlns:wp="http://schemas.openxmlformats.org/drawingml/2006/wordprocessingDrawing" xmlns:w10="urn:schemas-microsoft-com:office:word" xmlns:w="http://schemas.openxmlformats.org/wordprocessingml/2006/main" xmlns:w14="http://schemas.microsoft.com/office/word/2010/wordml" xmlns:wpg="http://schemas.microsoft.com/office/word/2010/wordprocessingGroup" xmlns:wpi="http://schemas.microsoft.com/office/word/2010/wordprocessingInk" xmlns:wne="http://schemas.microsoft.com/office/word/2006/wordml" xmlns:wps="http://schemas.microsoft.com/office/word/2010/wordprocessingShape" mc:Ignorable="w14 wp14">
-  <w:abstractNum w:abstractNumId="0">
+<w:numbering xmlns:wpc="http://schemas.microsoft.com/office/word/2010/wordprocessingCanvas" xmlns:cx="http://schemas.microsoft.com/office/drawing/2014/chartex" xmlns:cx1="http://schemas.microsoft.com/office/drawing/2015/9/8/chartex" xmlns:cx2="http://schemas.microsoft.com/office/drawing/2015/10/21/chartex" xmlns:cx3="http://schemas.microsoft.com/office/drawing/2016/5/9/chartex" xmlns:cx4="http://schemas.microsoft.com/office/drawing/2016/5/10/chartex" xmlns:cx5="http://schemas.microsoft.com/office/drawing/2016/5/11/chartex" xmlns:cx6="http://schemas.microsoft.com/office/drawing/2016/5/12/chartex" xmlns:cx7="http://schemas.microsoft.com/office/drawing/2016/5/13/chartex" xmlns:cx8="http://schemas.microsoft.com/office/drawing/2016/5/14/chartex" xmlns:mc="http://schemas.openxmlformats.org/markup-compatibility/2006" xmlns:aink="http://schemas.microsoft.com/office/drawing/2016/ink" xmlns:am3d="http://schemas.microsoft.com/office/drawing/2017/model3d" xmlns:o="urn:schemas-microsoft-com:office:office" xmlns:oel="http://schemas.microsoft.com/office/2019/extlst" xmlns:r="http://schemas.openxmlformats.org/officeDocument/2006/relationships" xmlns:m="http://schemas.openxmlformats.org/officeDocument/2006/math" xmlns:v="urn:schemas-microsoft-com:vml" xmlns:wp14="http://schemas.microsoft.com/office/word/2010/wordprocessingDrawing" xmlns:wp="http://schemas.openxmlformats.org/drawingml/2006/wordprocessingDrawing" xmlns:w10="urn:schemas-microsoft-com:office:word" xmlns:w="http://schemas.openxmlformats.org/wordprocessingml/2006/main" xmlns:w14="http://schemas.microsoft.com/office/word/2010/wordml" xmlns:w15="http://schemas.microsoft.com/office/word/2012/wordml" xmlns:w16cex="http://schemas.microsoft.com/office/word/2018/wordml/cex" xmlns:w16cid="http://schemas.microsoft.com/office/word/2016/wordml/cid" xmlns:w16="http://schemas.microsoft.com/office/word/2018/wordml" xmlns:w16sdtdh="http://schemas.microsoft.com/office/word/2020/wordml/sdtdatahash" xmlns:w16se="http://schemas.microsoft.com/office/word/2015/wordml/symex" xmlns:wpg="http://schemas.microsoft.com/office/word/2010/wordprocessingGroup" xmlns:wpi="http://schemas.microsoft.com/office/word/2010/wordprocessingInk" xmlns:wne="http://schemas.microsoft.com/office/word/2006/wordml" xmlns:wps="http://schemas.microsoft.com/office/word/2010/wordprocessingShape" mc:Ignorable="w14 w15 w16se w16cid w16 w16cex w16sdtdh wp14">
+  <w:abstractNum w:abstractNumId="0" w15:restartNumberingAfterBreak="0">
     <w:nsid w:val="79911088"/>
     <w:multiLevelType w:val="hybridMultilevel"/>
     <w:tmpl w:val="B89254AA"/>
@@ -793,14 +796,14 @@
       </w:rPr>
     </w:lvl>
   </w:abstractNum>
-  <w:num w:numId="1">
+  <w:num w:numId="1" w16cid:durableId="42757211">
     <w:abstractNumId w:val="0"/>
   </w:num>
 </w:numbering>
 </file>
 
 <file path=word/styles.xml><?xml version="1.0" encoding="utf-8"?>
-<w:styles xmlns:mc="http://schemas.openxmlformats.org/markup-compatibility/2006" xmlns:r="http://schemas.openxmlformats.org/officeDocument/2006/relationships" xmlns:w="http://schemas.openxmlformats.org/wordprocessingml/2006/main" xmlns:w14="http://schemas.microsoft.com/office/word/2010/wordml" mc:Ignorable="w14">
+<w:styles xmlns:mc="http://schemas.openxmlformats.org/markup-compatibility/2006" xmlns:r="http://schemas.openxmlformats.org/officeDocument/2006/relationships" xmlns:w="http://schemas.openxmlformats.org/wordprocessingml/2006/main" xmlns:w14="http://schemas.microsoft.com/office/word/2010/wordml" xmlns:w15="http://schemas.microsoft.com/office/word/2012/wordml" xmlns:w16cex="http://schemas.microsoft.com/office/word/2018/wordml/cex" xmlns:w16cid="http://schemas.microsoft.com/office/word/2016/wordml/cid" xmlns:w16="http://schemas.microsoft.com/office/word/2018/wordml" xmlns:w16sdtdh="http://schemas.microsoft.com/office/word/2020/wordml/sdtdatahash" xmlns:w16se="http://schemas.microsoft.com/office/word/2015/wordml/symex" mc:Ignorable="w14 w15 w16se w16cid w16 w16cex w16sdtdh">
   <w:docDefaults>
     <w:rPrDefault>
       <w:rPr>
@@ -816,144 +819,383 @@
       </w:pPr>
     </w:pPrDefault>
   </w:docDefaults>
-  <w:latentStyles w:defLockedState="0" w:defUIPriority="99" w:defSemiHidden="1" w:defUnhideWhenUsed="1" w:defQFormat="0" w:count="267">
-    <w:lsdException w:name="Normal" w:semiHidden="0" w:uiPriority="0" w:unhideWhenUsed="0" w:qFormat="1"/>
-    <w:lsdException w:name="heading 1" w:semiHidden="0" w:uiPriority="9" w:unhideWhenUsed="0" w:qFormat="1"/>
-    <w:lsdException w:name="heading 2" w:uiPriority="9" w:qFormat="1"/>
-    <w:lsdException w:name="heading 3" w:uiPriority="9" w:qFormat="1"/>
-    <w:lsdException w:name="heading 4" w:uiPriority="9" w:qFormat="1"/>
-    <w:lsdException w:name="heading 5" w:uiPriority="9" w:qFormat="1"/>
-    <w:lsdException w:name="heading 6" w:uiPriority="9" w:qFormat="1"/>
-    <w:lsdException w:name="heading 7" w:uiPriority="9" w:qFormat="1"/>
-    <w:lsdException w:name="heading 8" w:uiPriority="9" w:qFormat="1"/>
-    <w:lsdException w:name="heading 9" w:uiPriority="9" w:qFormat="1"/>
-    <w:lsdException w:name="toc 1" w:uiPriority="39"/>
-    <w:lsdException w:name="toc 2" w:uiPriority="39"/>
-    <w:lsdException w:name="toc 3" w:uiPriority="39"/>
-    <w:lsdException w:name="toc 4" w:uiPriority="39"/>
-    <w:lsdException w:name="toc 5" w:uiPriority="39"/>
-    <w:lsdException w:name="toc 6" w:uiPriority="39"/>
-    <w:lsdException w:name="toc 7" w:uiPriority="39"/>
-    <w:lsdException w:name="toc 8" w:uiPriority="39"/>
-    <w:lsdException w:name="toc 9" w:uiPriority="39"/>
-    <w:lsdException w:name="caption" w:uiPriority="35" w:qFormat="1"/>
-    <w:lsdException w:name="Title" w:semiHidden="0" w:uiPriority="10" w:unhideWhenUsed="0" w:qFormat="1"/>
-    <w:lsdException w:name="Default Paragraph Font" w:uiPriority="1"/>
-    <w:lsdException w:name="Subtitle" w:semiHidden="0" w:uiPriority="11" w:unhideWhenUsed="0" w:qFormat="1"/>
-    <w:lsdException w:name="Strong" w:semiHidden="0" w:uiPriority="22" w:unhideWhenUsed="0" w:qFormat="1"/>
-    <w:lsdException w:name="Emphasis" w:semiHidden="0" w:uiPriority="20" w:unhideWhenUsed="0" w:qFormat="1"/>
-    <w:lsdException w:name="Table Grid" w:semiHidden="0" w:uiPriority="59" w:unhideWhenUsed="0"/>
-    <w:lsdException w:name="Placeholder Text" w:unhideWhenUsed="0"/>
-    <w:lsdException w:name="No Spacing" w:semiHidden="0" w:uiPriority="1" w:unhideWhenUsed="0" w:qFormat="1"/>
-    <w:lsdException w:name="Light Shading" w:semiHidden="0" w:uiPriority="60" w:unhideWhenUsed="0"/>
-    <w:lsdException w:name="Light List" w:semiHidden="0" w:uiPriority="61" w:unhideWhenUsed="0"/>
-    <w:lsdException w:name="Light Grid" w:semiHidden="0" w:uiPriority="62" w:unhideWhenUsed="0"/>
-    <w:lsdException w:name="Medium Shading 1" w:semiHidden="0" w:uiPriority="63" w:unhideWhenUsed="0"/>
-    <w:lsdException w:name="Medium Shading 2" w:semiHidden="0" w:uiPriority="64" w:unhideWhenUsed="0"/>
-    <w:lsdException w:name="Medium List 1" w:semiHidden="0" w:uiPriority="65" w:unhideWhenUsed="0"/>
-    <w:lsdException w:name="Medium List 2" w:semiHidden="0" w:uiPriority="66" w:unhideWhenUsed="0"/>
-    <w:lsdException w:name="Medium Grid 1" w:semiHidden="0" w:uiPriority="67" w:unhideWhenUsed="0"/>
-    <w:lsdException w:name="Medium Grid 2" w:semiHidden="0" w:uiPriority="68" w:unhideWhenUsed="0"/>
-    <w:lsdException w:name="Medium Grid 3" w:semiHidden="0" w:uiPriority="69" w:unhideWhenUsed="0"/>
-    <w:lsdException w:name="Dark List" w:semiHidden="0" w:uiPriority="70" w:unhideWhenUsed="0"/>
-    <w:lsdException w:name="Colorful Shading" w:semiHidden="0" w:uiPriority="71" w:unhideWhenUsed="0"/>
-    <w:lsdException w:name="Colorful List" w:semiHidden="0" w:uiPriority="72" w:unhideWhenUsed="0"/>
-    <w:lsdException w:name="Colorful Grid" w:semiHidden="0" w:uiPriority="73" w:unhideWhenUsed="0"/>
-    <w:lsdException w:name="Light Shading Accent 1" w:semiHidden="0" w:uiPriority="60" w:unhideWhenUsed="0"/>
-    <w:lsdException w:name="Light List Accent 1" w:semiHidden="0" w:uiPriority="61" w:unhideWhenUsed="0"/>
-    <w:lsdException w:name="Light Grid Accent 1" w:semiHidden="0" w:uiPriority="62" w:unhideWhenUsed="0"/>
-    <w:lsdException w:name="Medium Shading 1 Accent 1" w:semiHidden="0" w:uiPriority="63" w:unhideWhenUsed="0"/>
-    <w:lsdException w:name="Medium Shading 2 Accent 1" w:semiHidden="0" w:uiPriority="64" w:unhideWhenUsed="0"/>
-    <w:lsdException w:name="Medium List 1 Accent 1" w:semiHidden="0" w:uiPriority="65" w:unhideWhenUsed="0"/>
-    <w:lsdException w:name="Revision" w:unhideWhenUsed="0"/>
-    <w:lsdException w:name="List Paragraph" w:semiHidden="0" w:uiPriority="34" w:unhideWhenUsed="0" w:qFormat="1"/>
-    <w:lsdException w:name="Quote" w:semiHidden="0" w:uiPriority="29" w:unhideWhenUsed="0" w:qFormat="1"/>
-    <w:lsdException w:name="Intense Quote" w:semiHidden="0" w:uiPriority="30" w:unhideWhenUsed="0" w:qFormat="1"/>
-    <w:lsdException w:name="Medium List 2 Accent 1" w:semiHidden="0" w:uiPriority="66" w:unhideWhenUsed="0"/>
-    <w:lsdException w:name="Medium Grid 1 Accent 1" w:semiHidden="0" w:uiPriority="67" w:unhideWhenUsed="0"/>
-    <w:lsdException w:name="Medium Grid 2 Accent 1" w:semiHidden="0" w:uiPriority="68" w:unhideWhenUsed="0"/>
-    <w:lsdException w:name="Medium Grid 3 Accent 1" w:semiHidden="0" w:uiPriority="69" w:unhideWhenUsed="0"/>
-    <w:lsdException w:name="Dark List Accent 1" w:semiHidden="0" w:uiPriority="70" w:unhideWhenUsed="0"/>
-    <w:lsdException w:name="Colorful Shading Accent 1" w:semiHidden="0" w:uiPriority="71" w:unhideWhenUsed="0"/>
-    <w:lsdException w:name="Colorful List Accent 1" w:semiHidden="0" w:uiPriority="72" w:unhideWhenUsed="0"/>
-    <w:lsdException w:name="Colorful Grid Accent 1" w:semiHidden="0" w:uiPriority="73" w:unhideWhenUsed="0"/>
-    <w:lsdException w:name="Light Shading Accent 2" w:semiHidden="0" w:uiPriority="60" w:unhideWhenUsed="0"/>
-    <w:lsdException w:name="Light List Accent 2" w:semiHidden="0" w:uiPriority="61" w:unhideWhenUsed="0"/>
-    <w:lsdException w:name="Light Grid Accent 2" w:semiHidden="0" w:uiPriority="62" w:unhideWhenUsed="0"/>
-    <w:lsdException w:name="Medium Shading 1 Accent 2" w:semiHidden="0" w:uiPriority="63" w:unhideWhenUsed="0"/>
-    <w:lsdException w:name="Medium Shading 2 Accent 2" w:semiHidden="0" w:uiPriority="64" w:unhideWhenUsed="0"/>
-    <w:lsdException w:name="Medium List 1 Accent 2" w:semiHidden="0" w:uiPriority="65" w:unhideWhenUsed="0"/>
-    <w:lsdException w:name="Medium List 2 Accent 2" w:semiHidden="0" w:uiPriority="66" w:unhideWhenUsed="0"/>
-    <w:lsdException w:name="Medium Grid 1 Accent 2" w:semiHidden="0" w:uiPriority="67" w:unhideWhenUsed="0"/>
-    <w:lsdException w:name="Medium Grid 2 Accent 2" w:semiHidden="0" w:uiPriority="68" w:unhideWhenUsed="0"/>
-    <w:lsdException w:name="Medium Grid 3 Accent 2" w:semiHidden="0" w:uiPriority="69" w:unhideWhenUsed="0"/>
-    <w:lsdException w:name="Dark List Accent 2" w:semiHidden="0" w:uiPriority="70" w:unhideWhenUsed="0"/>
-    <w:lsdException w:name="Colorful Shading Accent 2" w:semiHidden="0" w:uiPriority="71" w:unhideWhenUsed="0"/>
-    <w:lsdException w:name="Colorful List Accent 2" w:semiHidden="0" w:uiPriority="72" w:unhideWhenUsed="0"/>
-    <w:lsdException w:name="Colorful Grid Accent 2" w:semiHidden="0" w:uiPriority="73" w:unhideWhenUsed="0"/>
-    <w:lsdException w:name="Light Shading Accent 3" w:semiHidden="0" w:uiPriority="60" w:unhideWhenUsed="0"/>
-    <w:lsdException w:name="Light List Accent 3" w:semiHidden="0" w:uiPriority="61" w:unhideWhenUsed="0"/>
-    <w:lsdException w:name="Light Grid Accent 3" w:semiHidden="0" w:uiPriority="62" w:unhideWhenUsed="0"/>
-    <w:lsdException w:name="Medium Shading 1 Accent 3" w:semiHidden="0" w:uiPriority="63" w:unhideWhenUsed="0"/>
-    <w:lsdException w:name="Medium Shading 2 Accent 3" w:semiHidden="0" w:uiPriority="64" w:unhideWhenUsed="0"/>
-    <w:lsdException w:name="Medium List 1 Accent 3" w:semiHidden="0" w:uiPriority="65" w:unhideWhenUsed="0"/>
-    <w:lsdException w:name="Medium List 2 Accent 3" w:semiHidden="0" w:uiPriority="66" w:unhideWhenUsed="0"/>
-    <w:lsdException w:name="Medium Grid 1 Accent 3" w:semiHidden="0" w:uiPriority="67" w:unhideWhenUsed="0"/>
-    <w:lsdException w:name="Medium Grid 2 Accent 3" w:semiHidden="0" w:uiPriority="68" w:unhideWhenUsed="0"/>
-    <w:lsdException w:name="Medium Grid 3 Accent 3" w:semiHidden="0" w:uiPriority="69" w:unhideWhenUsed="0"/>
-    <w:lsdException w:name="Dark List Accent 3" w:semiHidden="0" w:uiPriority="70" w:unhideWhenUsed="0"/>
-    <w:lsdException w:name="Colorful Shading Accent 3" w:semiHidden="0" w:uiPriority="71" w:unhideWhenUsed="0"/>
-    <w:lsdException w:name="Colorful List Accent 3" w:semiHidden="0" w:uiPriority="72" w:unhideWhenUsed="0"/>
-    <w:lsdException w:name="Colorful Grid Accent 3" w:semiHidden="0" w:uiPriority="73" w:unhideWhenUsed="0"/>
-    <w:lsdException w:name="Light Shading Accent 4" w:semiHidden="0" w:uiPriority="60" w:unhideWhenUsed="0"/>
-    <w:lsdException w:name="Light List Accent 4" w:semiHidden="0" w:uiPriority="61" w:unhideWhenUsed="0"/>
-    <w:lsdException w:name="Light Grid Accent 4" w:semiHidden="0" w:uiPriority="62" w:unhideWhenUsed="0"/>
-    <w:lsdException w:name="Medium Shading 1 Accent 4" w:semiHidden="0" w:uiPriority="63" w:unhideWhenUsed="0"/>
-    <w:lsdException w:name="Medium Shading 2 Accent 4" w:semiHidden="0" w:uiPriority="64" w:unhideWhenUsed="0"/>
-    <w:lsdException w:name="Medium List 1 Accent 4" w:semiHidden="0" w:uiPriority="65" w:unhideWhenUsed="0"/>
-    <w:lsdException w:name="Medium List 2 Accent 4" w:semiHidden="0" w:uiPriority="66" w:unhideWhenUsed="0"/>
-    <w:lsdException w:name="Medium Grid 1 Accent 4" w:semiHidden="0" w:uiPriority="67" w:unhideWhenUsed="0"/>
-    <w:lsdException w:name="Medium Grid 2 Accent 4" w:semiHidden="0" w:uiPriority="68" w:unhideWhenUsed="0"/>
-    <w:lsdException w:name="Medium Grid 3 Accent 4" w:semiHidden="0" w:uiPriority="69" w:unhideWhenUsed="0"/>
-    <w:lsdException w:name="Dark List Accent 4" w:semiHidden="0" w:uiPriority="70" w:unhideWhenUsed="0"/>
-    <w:lsdException w:name="Colorful Shading Accent 4" w:semiHidden="0" w:uiPriority="71" w:unhideWhenUsed="0"/>
-    <w:lsdException w:name="Colorful List Accent 4" w:semiHidden="0" w:uiPriority="72" w:unhideWhenUsed="0"/>
-    <w:lsdException w:name="Colorful Grid Accent 4" w:semiHidden="0" w:uiPriority="73" w:unhideWhenUsed="0"/>
-    <w:lsdException w:name="Light Shading Accent 5" w:semiHidden="0" w:uiPriority="60" w:unhideWhenUsed="0"/>
-    <w:lsdException w:name="Light List Accent 5" w:semiHidden="0" w:uiPriority="61" w:unhideWhenUsed="0"/>
-    <w:lsdException w:name="Light Grid Accent 5" w:semiHidden="0" w:uiPriority="62" w:unhideWhenUsed="0"/>
-    <w:lsdException w:name="Medium Shading 1 Accent 5" w:semiHidden="0" w:uiPriority="63" w:unhideWhenUsed="0"/>
-    <w:lsdException w:name="Medium Shading 2 Accent 5" w:semiHidden="0" w:uiPriority="64" w:unhideWhenUsed="0"/>
-    <w:lsdException w:name="Medium List 1 Accent 5" w:semiHidden="0" w:uiPriority="65" w:unhideWhenUsed="0"/>
-    <w:lsdException w:name="Medium List 2 Accent 5" w:semiHidden="0" w:uiPriority="66" w:unhideWhenUsed="0"/>
-    <w:lsdException w:name="Medium Grid 1 Accent 5" w:semiHidden="0" w:uiPriority="67" w:unhideWhenUsed="0"/>
-    <w:lsdException w:name="Medium Grid 2 Accent 5" w:semiHidden="0" w:uiPriority="68" w:unhideWhenUsed="0"/>
-    <w:lsdException w:name="Medium Grid 3 Accent 5" w:semiHidden="0" w:uiPriority="69" w:unhideWhenUsed="0"/>
-    <w:lsdException w:name="Dark List Accent 5" w:semiHidden="0" w:uiPriority="70" w:unhideWhenUsed="0"/>
-    <w:lsdException w:name="Colorful Shading Accent 5" w:semiHidden="0" w:uiPriority="71" w:unhideWhenUsed="0"/>
-    <w:lsdException w:name="Colorful List Accent 5" w:semiHidden="0" w:uiPriority="72" w:unhideWhenUsed="0"/>
-    <w:lsdException w:name="Colorful Grid Accent 5" w:semiHidden="0" w:uiPriority="73" w:unhideWhenUsed="0"/>
-    <w:lsdException w:name="Light Shading Accent 6" w:semiHidden="0" w:uiPriority="60" w:unhideWhenUsed="0"/>
-    <w:lsdException w:name="Light List Accent 6" w:semiHidden="0" w:uiPriority="61" w:unhideWhenUsed="0"/>
-    <w:lsdException w:name="Light Grid Accent 6" w:semiHidden="0" w:uiPriority="62" w:unhideWhenUsed="0"/>
-    <w:lsdException w:name="Medium Shading 1 Accent 6" w:semiHidden="0" w:uiPriority="63" w:unhideWhenUsed="0"/>
-    <w:lsdException w:name="Medium Shading 2 Accent 6" w:semiHidden="0" w:uiPriority="64" w:unhideWhenUsed="0"/>
-    <w:lsdException w:name="Medium List 1 Accent 6" w:semiHidden="0" w:uiPriority="65" w:unhideWhenUsed="0"/>
-    <w:lsdException w:name="Medium List 2 Accent 6" w:semiHidden="0" w:uiPriority="66" w:unhideWhenUsed="0"/>
-    <w:lsdException w:name="Medium Grid 1 Accent 6" w:semiHidden="0" w:uiPriority="67" w:unhideWhenUsed="0"/>
-    <w:lsdException w:name="Medium Grid 2 Accent 6" w:semiHidden="0" w:uiPriority="68" w:unhideWhenUsed="0"/>
-    <w:lsdException w:name="Medium Grid 3 Accent 6" w:semiHidden="0" w:uiPriority="69" w:unhideWhenUsed="0"/>
-    <w:lsdException w:name="Dark List Accent 6" w:semiHidden="0" w:uiPriority="70" w:unhideWhenUsed="0"/>
-    <w:lsdException w:name="Colorful Shading Accent 6" w:semiHidden="0" w:uiPriority="71" w:unhideWhenUsed="0"/>
-    <w:lsdException w:name="Colorful List Accent 6" w:semiHidden="0" w:uiPriority="72" w:unhideWhenUsed="0"/>
-    <w:lsdException w:name="Colorful Grid Accent 6" w:semiHidden="0" w:uiPriority="73" w:unhideWhenUsed="0"/>
-    <w:lsdException w:name="Subtle Emphasis" w:semiHidden="0" w:uiPriority="19" w:unhideWhenUsed="0" w:qFormat="1"/>
-    <w:lsdException w:name="Intense Emphasis" w:semiHidden="0" w:uiPriority="21" w:unhideWhenUsed="0" w:qFormat="1"/>
-    <w:lsdException w:name="Subtle Reference" w:semiHidden="0" w:uiPriority="31" w:unhideWhenUsed="0" w:qFormat="1"/>
-    <w:lsdException w:name="Intense Reference" w:semiHidden="0" w:uiPriority="32" w:unhideWhenUsed="0" w:qFormat="1"/>
-    <w:lsdException w:name="Book Title" w:semiHidden="0" w:uiPriority="33" w:unhideWhenUsed="0" w:qFormat="1"/>
-    <w:lsdException w:name="Bibliography" w:uiPriority="37"/>
-    <w:lsdException w:name="TOC Heading" w:uiPriority="39" w:qFormat="1"/>
+  <w:latentStyles w:defLockedState="0" w:defUIPriority="99" w:defSemiHidden="0" w:defUnhideWhenUsed="0" w:defQFormat="0" w:count="376">
+    <w:lsdException w:name="Normal" w:uiPriority="0" w:qFormat="1"/>
+    <w:lsdException w:name="heading 1" w:uiPriority="9" w:qFormat="1"/>
+    <w:lsdException w:name="heading 2" w:semiHidden="1" w:uiPriority="9" w:unhideWhenUsed="1" w:qFormat="1"/>
+    <w:lsdException w:name="heading 3" w:semiHidden="1" w:uiPriority="9" w:unhideWhenUsed="1" w:qFormat="1"/>
+    <w:lsdException w:name="heading 4" w:semiHidden="1" w:uiPriority="9" w:unhideWhenUsed="1" w:qFormat="1"/>
+    <w:lsdException w:name="heading 5" w:semiHidden="1" w:uiPriority="9" w:unhideWhenUsed="1" w:qFormat="1"/>
+    <w:lsdException w:name="heading 6" w:semiHidden="1" w:uiPriority="9" w:unhideWhenUsed="1" w:qFormat="1"/>
+    <w:lsdException w:name="heading 7" w:semiHidden="1" w:uiPriority="9" w:unhideWhenUsed="1" w:qFormat="1"/>
+    <w:lsdException w:name="heading 8" w:semiHidden="1" w:uiPriority="9" w:unhideWhenUsed="1" w:qFormat="1"/>
+    <w:lsdException w:name="heading 9" w:semiHidden="1" w:uiPriority="9" w:unhideWhenUsed="1" w:qFormat="1"/>
+    <w:lsdException w:name="index 1" w:semiHidden="1" w:unhideWhenUsed="1"/>
+    <w:lsdException w:name="index 2" w:semiHidden="1" w:unhideWhenUsed="1"/>
+    <w:lsdException w:name="index 3" w:semiHidden="1" w:unhideWhenUsed="1"/>
+    <w:lsdException w:name="index 4" w:semiHidden="1" w:unhideWhenUsed="1"/>
+    <w:lsdException w:name="index 5" w:semiHidden="1" w:unhideWhenUsed="1"/>
+    <w:lsdException w:name="index 6" w:semiHidden="1" w:unhideWhenUsed="1"/>
+    <w:lsdException w:name="index 7" w:semiHidden="1" w:unhideWhenUsed="1"/>
+    <w:lsdException w:name="index 8" w:semiHidden="1" w:unhideWhenUsed="1"/>
+    <w:lsdException w:name="index 9" w:semiHidden="1" w:unhideWhenUsed="1"/>
+    <w:lsdException w:name="toc 1" w:semiHidden="1" w:uiPriority="39" w:unhideWhenUsed="1"/>
+    <w:lsdException w:name="toc 2" w:semiHidden="1" w:uiPriority="39" w:unhideWhenUsed="1"/>
+    <w:lsdException w:name="toc 3" w:semiHidden="1" w:uiPriority="39" w:unhideWhenUsed="1"/>
+    <w:lsdException w:name="toc 4" w:semiHidden="1" w:uiPriority="39" w:unhideWhenUsed="1"/>
+    <w:lsdException w:name="toc 5" w:semiHidden="1" w:uiPriority="39" w:unhideWhenUsed="1"/>
+    <w:lsdException w:name="toc 6" w:semiHidden="1" w:uiPriority="39" w:unhideWhenUsed="1"/>
+    <w:lsdException w:name="toc 7" w:semiHidden="1" w:uiPriority="39" w:unhideWhenUsed="1"/>
+    <w:lsdException w:name="toc 8" w:semiHidden="1" w:uiPriority="39" w:unhideWhenUsed="1"/>
+    <w:lsdException w:name="toc 9" w:semiHidden="1" w:uiPriority="39" w:unhideWhenUsed="1"/>
+    <w:lsdException w:name="Normal Indent" w:semiHidden="1" w:unhideWhenUsed="1"/>
+    <w:lsdException w:name="footnote text" w:semiHidden="1" w:unhideWhenUsed="1"/>
+    <w:lsdException w:name="annotation text" w:semiHidden="1" w:unhideWhenUsed="1"/>
+    <w:lsdException w:name="header" w:semiHidden="1" w:unhideWhenUsed="1"/>
+    <w:lsdException w:name="footer" w:semiHidden="1" w:unhideWhenUsed="1"/>
+    <w:lsdException w:name="index heading" w:semiHidden="1" w:unhideWhenUsed="1"/>
+    <w:lsdException w:name="caption" w:semiHidden="1" w:uiPriority="35" w:unhideWhenUsed="1" w:qFormat="1"/>
+    <w:lsdException w:name="table of figures" w:semiHidden="1" w:unhideWhenUsed="1"/>
+    <w:lsdException w:name="envelope address" w:semiHidden="1" w:unhideWhenUsed="1"/>
+    <w:lsdException w:name="envelope return" w:semiHidden="1" w:unhideWhenUsed="1"/>
+    <w:lsdException w:name="footnote reference" w:semiHidden="1" w:unhideWhenUsed="1"/>
+    <w:lsdException w:name="annotation reference" w:semiHidden="1" w:unhideWhenUsed="1"/>
+    <w:lsdException w:name="line number" w:semiHidden="1" w:unhideWhenUsed="1"/>
+    <w:lsdException w:name="page number" w:semiHidden="1" w:unhideWhenUsed="1"/>
+    <w:lsdException w:name="endnote reference" w:semiHidden="1" w:unhideWhenUsed="1"/>
+    <w:lsdException w:name="endnote text" w:semiHidden="1" w:unhideWhenUsed="1"/>
+    <w:lsdException w:name="table of authorities" w:semiHidden="1" w:unhideWhenUsed="1"/>
+    <w:lsdException w:name="macro" w:semiHidden="1" w:unhideWhenUsed="1"/>
+    <w:lsdException w:name="toa heading" w:semiHidden="1" w:unhideWhenUsed="1"/>
+    <w:lsdException w:name="List" w:semiHidden="1" w:unhideWhenUsed="1"/>
+    <w:lsdException w:name="List Bullet" w:semiHidden="1" w:unhideWhenUsed="1"/>
+    <w:lsdException w:name="List Number" w:semiHidden="1" w:unhideWhenUsed="1"/>
+    <w:lsdException w:name="List 2" w:semiHidden="1" w:unhideWhenUsed="1"/>
+    <w:lsdException w:name="List 3" w:semiHidden="1" w:unhideWhenUsed="1"/>
+    <w:lsdException w:name="List 4" w:semiHidden="1" w:unhideWhenUsed="1"/>
+    <w:lsdException w:name="List 5" w:semiHidden="1" w:unhideWhenUsed="1"/>
+    <w:lsdException w:name="List Bullet 2" w:semiHidden="1" w:unhideWhenUsed="1"/>
+    <w:lsdException w:name="List Bullet 3" w:semiHidden="1" w:unhideWhenUsed="1"/>
+    <w:lsdException w:name="List Bullet 4" w:semiHidden="1" w:unhideWhenUsed="1"/>
+    <w:lsdException w:name="List Bullet 5" w:semiHidden="1" w:unhideWhenUsed="1"/>
+    <w:lsdException w:name="List Number 2" w:semiHidden="1" w:unhideWhenUsed="1"/>
+    <w:lsdException w:name="List Number 3" w:semiHidden="1" w:unhideWhenUsed="1"/>
+    <w:lsdException w:name="List Number 4" w:semiHidden="1" w:unhideWhenUsed="1"/>
+    <w:lsdException w:name="List Number 5" w:semiHidden="1" w:unhideWhenUsed="1"/>
+    <w:lsdException w:name="Title" w:uiPriority="10" w:qFormat="1"/>
+    <w:lsdException w:name="Closing" w:semiHidden="1" w:unhideWhenUsed="1"/>
+    <w:lsdException w:name="Signature" w:semiHidden="1" w:unhideWhenUsed="1"/>
+    <w:lsdException w:name="Default Paragraph Font" w:semiHidden="1" w:uiPriority="1" w:unhideWhenUsed="1"/>
+    <w:lsdException w:name="Body Text" w:semiHidden="1" w:unhideWhenUsed="1"/>
+    <w:lsdException w:name="Body Text Indent" w:semiHidden="1" w:unhideWhenUsed="1"/>
+    <w:lsdException w:name="List Continue" w:semiHidden="1" w:unhideWhenUsed="1"/>
+    <w:lsdException w:name="List Continue 2" w:semiHidden="1" w:unhideWhenUsed="1"/>
+    <w:lsdException w:name="List Continue 3" w:semiHidden="1" w:unhideWhenUsed="1"/>
+    <w:lsdException w:name="List Continue 4" w:semiHidden="1" w:unhideWhenUsed="1"/>
+    <w:lsdException w:name="List Continue 5" w:semiHidden="1" w:unhideWhenUsed="1"/>
+    <w:lsdException w:name="Message Header" w:semiHidden="1" w:unhideWhenUsed="1"/>
+    <w:lsdException w:name="Subtitle" w:uiPriority="11" w:qFormat="1"/>
+    <w:lsdException w:name="Salutation" w:semiHidden="1" w:unhideWhenUsed="1"/>
+    <w:lsdException w:name="Date" w:semiHidden="1" w:unhideWhenUsed="1"/>
+    <w:lsdException w:name="Body Text First Indent" w:semiHidden="1" w:unhideWhenUsed="1"/>
+    <w:lsdException w:name="Body Text First Indent 2" w:semiHidden="1" w:unhideWhenUsed="1"/>
+    <w:lsdException w:name="Note Heading" w:semiHidden="1" w:unhideWhenUsed="1"/>
+    <w:lsdException w:name="Body Text 2" w:semiHidden="1" w:unhideWhenUsed="1"/>
+    <w:lsdException w:name="Body Text 3" w:semiHidden="1" w:unhideWhenUsed="1"/>
+    <w:lsdException w:name="Body Text Indent 2" w:semiHidden="1" w:unhideWhenUsed="1"/>
+    <w:lsdException w:name="Body Text Indent 3" w:semiHidden="1" w:unhideWhenUsed="1"/>
+    <w:lsdException w:name="Block Text" w:semiHidden="1" w:unhideWhenUsed="1"/>
+    <w:lsdException w:name="Hyperlink" w:semiHidden="1" w:unhideWhenUsed="1"/>
+    <w:lsdException w:name="FollowedHyperlink" w:semiHidden="1" w:unhideWhenUsed="1"/>
+    <w:lsdException w:name="Strong" w:uiPriority="22" w:qFormat="1"/>
+    <w:lsdException w:name="Emphasis" w:uiPriority="20" w:qFormat="1"/>
+    <w:lsdException w:name="Document Map" w:semiHidden="1" w:unhideWhenUsed="1"/>
+    <w:lsdException w:name="Plain Text" w:semiHidden="1" w:unhideWhenUsed="1"/>
+    <w:lsdException w:name="E-mail Signature" w:semiHidden="1" w:unhideWhenUsed="1"/>
+    <w:lsdException w:name="HTML Top of Form" w:semiHidden="1" w:unhideWhenUsed="1"/>
+    <w:lsdException w:name="HTML Bottom of Form" w:semiHidden="1" w:unhideWhenUsed="1"/>
+    <w:lsdException w:name="Normal (Web)" w:semiHidden="1" w:unhideWhenUsed="1"/>
+    <w:lsdException w:name="HTML Acronym" w:semiHidden="1" w:unhideWhenUsed="1"/>
+    <w:lsdException w:name="HTML Address" w:semiHidden="1" w:unhideWhenUsed="1"/>
+    <w:lsdException w:name="HTML Cite" w:semiHidden="1" w:unhideWhenUsed="1"/>
+    <w:lsdException w:name="HTML Code" w:semiHidden="1" w:unhideWhenUsed="1"/>
+    <w:lsdException w:name="HTML Definition" w:semiHidden="1" w:unhideWhenUsed="1"/>
+    <w:lsdException w:name="HTML Keyboard" w:semiHidden="1" w:unhideWhenUsed="1"/>
+    <w:lsdException w:name="HTML Preformatted" w:semiHidden="1" w:unhideWhenUsed="1"/>
+    <w:lsdException w:name="HTML Sample" w:semiHidden="1" w:unhideWhenUsed="1"/>
+    <w:lsdException w:name="HTML Typewriter" w:semiHidden="1" w:unhideWhenUsed="1"/>
+    <w:lsdException w:name="HTML Variable" w:semiHidden="1" w:unhideWhenUsed="1"/>
+    <w:lsdException w:name="Normal Table" w:semiHidden="1" w:unhideWhenUsed="1"/>
+    <w:lsdException w:name="annotation subject" w:semiHidden="1" w:unhideWhenUsed="1"/>
+    <w:lsdException w:name="No List" w:semiHidden="1" w:unhideWhenUsed="1"/>
+    <w:lsdException w:name="Outline List 1" w:semiHidden="1" w:unhideWhenUsed="1"/>
+    <w:lsdException w:name="Outline List 2" w:semiHidden="1" w:unhideWhenUsed="1"/>
+    <w:lsdException w:name="Outline List 3" w:semiHidden="1" w:unhideWhenUsed="1"/>
+    <w:lsdException w:name="Table Simple 1" w:semiHidden="1" w:unhideWhenUsed="1"/>
+    <w:lsdException w:name="Table Simple 2" w:semiHidden="1" w:unhideWhenUsed="1"/>
+    <w:lsdException w:name="Table Simple 3" w:semiHidden="1" w:unhideWhenUsed="1"/>
+    <w:lsdException w:name="Table Classic 1" w:semiHidden="1" w:unhideWhenUsed="1"/>
+    <w:lsdException w:name="Table Classic 2" w:semiHidden="1" w:unhideWhenUsed="1"/>
+    <w:lsdException w:name="Table Classic 3" w:semiHidden="1" w:unhideWhenUsed="1"/>
+    <w:lsdException w:name="Table Classic 4" w:semiHidden="1" w:unhideWhenUsed="1"/>
+    <w:lsdException w:name="Table Colorful 1" w:semiHidden="1" w:unhideWhenUsed="1"/>
+    <w:lsdException w:name="Table Colorful 2" w:semiHidden="1" w:unhideWhenUsed="1"/>
+    <w:lsdException w:name="Table Colorful 3" w:semiHidden="1" w:unhideWhenUsed="1"/>
+    <w:lsdException w:name="Table Columns 1" w:semiHidden="1" w:unhideWhenUsed="1"/>
+    <w:lsdException w:name="Table Columns 2" w:semiHidden="1" w:unhideWhenUsed="1"/>
+    <w:lsdException w:name="Table Columns 3" w:semiHidden="1" w:unhideWhenUsed="1"/>
+    <w:lsdException w:name="Table Columns 4" w:semiHidden="1" w:unhideWhenUsed="1"/>
+    <w:lsdException w:name="Table Columns 5" w:semiHidden="1" w:unhideWhenUsed="1"/>
+    <w:lsdException w:name="Table Grid 1" w:semiHidden="1" w:unhideWhenUsed="1"/>
+    <w:lsdException w:name="Table Grid 2" w:semiHidden="1" w:unhideWhenUsed="1"/>
+    <w:lsdException w:name="Table Grid 3" w:semiHidden="1" w:unhideWhenUsed="1"/>
+    <w:lsdException w:name="Table Grid 4" w:semiHidden="1" w:unhideWhenUsed="1"/>
+    <w:lsdException w:name="Table Grid 5" w:semiHidden="1" w:unhideWhenUsed="1"/>
+    <w:lsdException w:name="Table Grid 6" w:semiHidden="1" w:unhideWhenUsed="1"/>
+    <w:lsdException w:name="Table Grid 7" w:semiHidden="1" w:unhideWhenUsed="1"/>
+    <w:lsdException w:name="Table Grid 8" w:semiHidden="1" w:unhideWhenUsed="1"/>
+    <w:lsdException w:name="Table List 1" w:semiHidden="1" w:unhideWhenUsed="1"/>
+    <w:lsdException w:name="Table List 2" w:semiHidden="1" w:unhideWhenUsed="1"/>
+    <w:lsdException w:name="Table List 3" w:semiHidden="1" w:unhideWhenUsed="1"/>
+    <w:lsdException w:name="Table List 4" w:semiHidden="1" w:unhideWhenUsed="1"/>
+    <w:lsdException w:name="Table List 5" w:semiHidden="1" w:unhideWhenUsed="1"/>
+    <w:lsdException w:name="Table List 6" w:semiHidden="1" w:unhideWhenUsed="1"/>
+    <w:lsdException w:name="Table List 7" w:semiHidden="1" w:unhideWhenUsed="1"/>
+    <w:lsdException w:name="Table List 8" w:semiHidden="1" w:unhideWhenUsed="1"/>
+    <w:lsdException w:name="Table 3D effects 1" w:semiHidden="1" w:unhideWhenUsed="1"/>
+    <w:lsdException w:name="Table 3D effects 2" w:semiHidden="1" w:unhideWhenUsed="1"/>
+    <w:lsdException w:name="Table 3D effects 3" w:semiHidden="1" w:unhideWhenUsed="1"/>
+    <w:lsdException w:name="Table Contemporary" w:semiHidden="1" w:unhideWhenUsed="1"/>
+    <w:lsdException w:name="Table Elegant" w:semiHidden="1" w:unhideWhenUsed="1"/>
+    <w:lsdException w:name="Table Professional" w:semiHidden="1" w:unhideWhenUsed="1"/>
+    <w:lsdException w:name="Table Subtle 1" w:semiHidden="1" w:unhideWhenUsed="1"/>
+    <w:lsdException w:name="Table Subtle 2" w:semiHidden="1" w:unhideWhenUsed="1"/>
+    <w:lsdException w:name="Table Web 1" w:semiHidden="1" w:unhideWhenUsed="1"/>
+    <w:lsdException w:name="Table Web 2" w:semiHidden="1" w:unhideWhenUsed="1"/>
+    <w:lsdException w:name="Table Web 3" w:semiHidden="1" w:unhideWhenUsed="1"/>
+    <w:lsdException w:name="Balloon Text" w:semiHidden="1" w:unhideWhenUsed="1"/>
+    <w:lsdException w:name="Table Grid" w:semiHidden="1" w:uiPriority="59" w:unhideWhenUsed="1"/>
+    <w:lsdException w:name="Table Theme" w:semiHidden="1" w:unhideWhenUsed="1"/>
+    <w:lsdException w:name="Placeholder Text" w:semiHidden="1"/>
+    <w:lsdException w:name="No Spacing" w:uiPriority="1" w:qFormat="1"/>
+    <w:lsdException w:name="Light Shading" w:uiPriority="60"/>
+    <w:lsdException w:name="Light List" w:uiPriority="61"/>
+    <w:lsdException w:name="Light Grid" w:uiPriority="62"/>
+    <w:lsdException w:name="Medium Shading 1" w:uiPriority="63"/>
+    <w:lsdException w:name="Medium Shading 2" w:uiPriority="64"/>
+    <w:lsdException w:name="Medium List 1" w:uiPriority="65"/>
+    <w:lsdException w:name="Medium List 2" w:uiPriority="66"/>
+    <w:lsdException w:name="Medium Grid 1" w:uiPriority="67"/>
+    <w:lsdException w:name="Medium Grid 2" w:uiPriority="68"/>
+    <w:lsdException w:name="Medium Grid 3" w:uiPriority="69"/>
+    <w:lsdException w:name="Dark List" w:uiPriority="70"/>
+    <w:lsdException w:name="Colorful Shading" w:uiPriority="71"/>
+    <w:lsdException w:name="Colorful List" w:uiPriority="72"/>
+    <w:lsdException w:name="Colorful Grid" w:uiPriority="73"/>
+    <w:lsdException w:name="Light Shading Accent 1" w:uiPriority="60"/>
+    <w:lsdException w:name="Light List Accent 1" w:uiPriority="61"/>
+    <w:lsdException w:name="Light Grid Accent 1" w:uiPriority="62"/>
+    <w:lsdException w:name="Medium Shading 1 Accent 1" w:uiPriority="63"/>
+    <w:lsdException w:name="Medium Shading 2 Accent 1" w:uiPriority="64"/>
+    <w:lsdException w:name="Medium List 1 Accent 1" w:uiPriority="65"/>
+    <w:lsdException w:name="Revision" w:semiHidden="1"/>
+    <w:lsdException w:name="List Paragraph" w:uiPriority="34" w:qFormat="1"/>
+    <w:lsdException w:name="Quote" w:uiPriority="29" w:qFormat="1"/>
+    <w:lsdException w:name="Intense Quote" w:uiPriority="30" w:qFormat="1"/>
+    <w:lsdException w:name="Medium List 2 Accent 1" w:uiPriority="66"/>
+    <w:lsdException w:name="Medium Grid 1 Accent 1" w:uiPriority="67"/>
+    <w:lsdException w:name="Medium Grid 2 Accent 1" w:uiPriority="68"/>
+    <w:lsdException w:name="Medium Grid 3 Accent 1" w:uiPriority="69"/>
+    <w:lsdException w:name="Dark List Accent 1" w:uiPriority="70"/>
+    <w:lsdException w:name="Colorful Shading Accent 1" w:uiPriority="71"/>
+    <w:lsdException w:name="Colorful List Accent 1" w:uiPriority="72"/>
+    <w:lsdException w:name="Colorful Grid Accent 1" w:uiPriority="73"/>
+    <w:lsdException w:name="Light Shading Accent 2" w:uiPriority="60"/>
+    <w:lsdException w:name="Light List Accent 2" w:uiPriority="61"/>
+    <w:lsdException w:name="Light Grid Accent 2" w:uiPriority="62"/>
+    <w:lsdException w:name="Medium Shading 1 Accent 2" w:uiPriority="63"/>
+    <w:lsdException w:name="Medium Shading 2 Accent 2" w:uiPriority="64"/>
+    <w:lsdException w:name="Medium List 1 Accent 2" w:uiPriority="65"/>
+    <w:lsdException w:name="Medium List 2 Accent 2" w:uiPriority="66"/>
+    <w:lsdException w:name="Medium Grid 1 Accent 2" w:uiPriority="67"/>
+    <w:lsdException w:name="Medium Grid 2 Accent 2" w:uiPriority="68"/>
+    <w:lsdException w:name="Medium Grid 3 Accent 2" w:uiPriority="69"/>
+    <w:lsdException w:name="Dark List Accent 2" w:uiPriority="70"/>
+    <w:lsdException w:name="Colorful Shading Accent 2" w:uiPriority="71"/>
+    <w:lsdException w:name="Colorful List Accent 2" w:uiPriority="72"/>
+    <w:lsdException w:name="Colorful Grid Accent 2" w:uiPriority="73"/>
+    <w:lsdException w:name="Light Shading Accent 3" w:uiPriority="60"/>
+    <w:lsdException w:name="Light List Accent 3" w:uiPriority="61"/>
+    <w:lsdException w:name="Light Grid Accent 3" w:uiPriority="62"/>
+    <w:lsdException w:name="Medium Shading 1 Accent 3" w:uiPriority="63"/>
+    <w:lsdException w:name="Medium Shading 2 Accent 3" w:uiPriority="64"/>
+    <w:lsdException w:name="Medium List 1 Accent 3" w:uiPriority="65"/>
+    <w:lsdException w:name="Medium List 2 Accent 3" w:uiPriority="66"/>
+    <w:lsdException w:name="Medium Grid 1 Accent 3" w:uiPriority="67"/>
+    <w:lsdException w:name="Medium Grid 2 Accent 3" w:uiPriority="68"/>
+    <w:lsdException w:name="Medium Grid 3 Accent 3" w:uiPriority="69"/>
+    <w:lsdException w:name="Dark List Accent 3" w:uiPriority="70"/>
+    <w:lsdException w:name="Colorful Shading Accent 3" w:uiPriority="71"/>
+    <w:lsdException w:name="Colorful List Accent 3" w:uiPriority="72"/>
+    <w:lsdException w:name="Colorful Grid Accent 3" w:uiPriority="73"/>
+    <w:lsdException w:name="Light Shading Accent 4" w:uiPriority="60"/>
+    <w:lsdException w:name="Light List Accent 4" w:uiPriority="61"/>
+    <w:lsdException w:name="Light Grid Accent 4" w:uiPriority="62"/>
+    <w:lsdException w:name="Medium Shading 1 Accent 4" w:uiPriority="63"/>
+    <w:lsdException w:name="Medium Shading 2 Accent 4" w:uiPriority="64"/>
+    <w:lsdException w:name="Medium List 1 Accent 4" w:uiPriority="65"/>
+    <w:lsdException w:name="Medium List 2 Accent 4" w:uiPriority="66"/>
+    <w:lsdException w:name="Medium Grid 1 Accent 4" w:uiPriority="67"/>
+    <w:lsdException w:name="Medium Grid 2 Accent 4" w:uiPriority="68"/>
+    <w:lsdException w:name="Medium Grid 3 Accent 4" w:uiPriority="69"/>
+    <w:lsdException w:name="Dark List Accent 4" w:uiPriority="70"/>
+    <w:lsdException w:name="Colorful Shading Accent 4" w:uiPriority="71"/>
+    <w:lsdException w:name="Colorful List Accent 4" w:uiPriority="72"/>
+    <w:lsdException w:name="Colorful Grid Accent 4" w:uiPriority="73"/>
+    <w:lsdException w:name="Light Shading Accent 5" w:uiPriority="60"/>
+    <w:lsdException w:name="Light List Accent 5" w:uiPriority="61"/>
+    <w:lsdException w:name="Light Grid Accent 5" w:uiPriority="62"/>
+    <w:lsdException w:name="Medium Shading 1 Accent 5" w:uiPriority="63"/>
+    <w:lsdException w:name="Medium Shading 2 Accent 5" w:uiPriority="64"/>
+    <w:lsdException w:name="Medium List 1 Accent 5" w:uiPriority="65"/>
+    <w:lsdException w:name="Medium List 2 Accent 5" w:uiPriority="66"/>
+    <w:lsdException w:name="Medium Grid 1 Accent 5" w:uiPriority="67"/>
+    <w:lsdException w:name="Medium Grid 2 Accent 5" w:uiPriority="68"/>
+    <w:lsdException w:name="Medium Grid 3 Accent 5" w:uiPriority="69"/>
+    <w:lsdException w:name="Dark List Accent 5" w:uiPriority="70"/>
+    <w:lsdException w:name="Colorful Shading Accent 5" w:uiPriority="71"/>
+    <w:lsdException w:name="Colorful List Accent 5" w:uiPriority="72"/>
+    <w:lsdException w:name="Colorful Grid Accent 5" w:uiPriority="73"/>
+    <w:lsdException w:name="Light Shading Accent 6" w:uiPriority="60"/>
+    <w:lsdException w:name="Light List Accent 6" w:uiPriority="61"/>
+    <w:lsdException w:name="Light Grid Accent 6" w:uiPriority="62"/>
+    <w:lsdException w:name="Medium Shading 1 Accent 6" w:uiPriority="63"/>
+    <w:lsdException w:name="Medium Shading 2 Accent 6" w:uiPriority="64"/>
+    <w:lsdException w:name="Medium List 1 Accent 6" w:uiPriority="65"/>
+    <w:lsdException w:name="Medium List 2 Accent 6" w:uiPriority="66"/>
+    <w:lsdException w:name="Medium Grid 1 Accent 6" w:uiPriority="67"/>
+    <w:lsdException w:name="Medium Grid 2 Accent 6" w:uiPriority="68"/>
+    <w:lsdException w:name="Medium Grid 3 Accent 6" w:uiPriority="69"/>
+    <w:lsdException w:name="Dark List Accent 6" w:uiPriority="70"/>
+    <w:lsdException w:name="Colorful Shading Accent 6" w:uiPriority="71"/>
+    <w:lsdException w:name="Colorful List Accent 6" w:uiPriority="72"/>
+    <w:lsdException w:name="Colorful Grid Accent 6" w:uiPriority="73"/>
+    <w:lsdException w:name="Subtle Emphasis" w:uiPriority="19" w:qFormat="1"/>
+    <w:lsdException w:name="Intense Emphasis" w:uiPriority="21" w:qFormat="1"/>
+    <w:lsdException w:name="Subtle Reference" w:uiPriority="31" w:qFormat="1"/>
+    <w:lsdException w:name="Intense Reference" w:uiPriority="32" w:qFormat="1"/>
+    <w:lsdException w:name="Book Title" w:uiPriority="33" w:qFormat="1"/>
+    <w:lsdException w:name="Bibliography" w:semiHidden="1" w:uiPriority="37" w:unhideWhenUsed="1"/>
+    <w:lsdException w:name="TOC Heading" w:semiHidden="1" w:uiPriority="39" w:unhideWhenUsed="1" w:qFormat="1"/>
+    <w:lsdException w:name="Plain Table 1" w:uiPriority="41"/>
+    <w:lsdException w:name="Plain Table 2" w:uiPriority="42"/>
+    <w:lsdException w:name="Plain Table 3" w:uiPriority="43"/>
+    <w:lsdException w:name="Plain Table 4" w:uiPriority="44"/>
+    <w:lsdException w:name="Plain Table 5" w:uiPriority="45"/>
+    <w:lsdException w:name="Grid Table Light" w:uiPriority="40"/>
+    <w:lsdException w:name="Grid Table 1 Light" w:uiPriority="46"/>
+    <w:lsdException w:name="Grid Table 2" w:uiPriority="47"/>
+    <w:lsdException w:name="Grid Table 3" w:uiPriority="48"/>
+    <w:lsdException w:name="Grid Table 4" w:uiPriority="49"/>
+    <w:lsdException w:name="Grid Table 5 Dark" w:uiPriority="50"/>
+    <w:lsdException w:name="Grid Table 6 Colorful" w:uiPriority="51"/>
+    <w:lsdException w:name="Grid Table 7 Colorful" w:uiPriority="52"/>
+    <w:lsdException w:name="Grid Table 1 Light Accent 1" w:uiPriority="46"/>
+    <w:lsdException w:name="Grid Table 2 Accent 1" w:uiPriority="47"/>
+    <w:lsdException w:name="Grid Table 3 Accent 1" w:uiPriority="48"/>
+    <w:lsdException w:name="Grid Table 4 Accent 1" w:uiPriority="49"/>
+    <w:lsdException w:name="Grid Table 5 Dark Accent 1" w:uiPriority="50"/>
+    <w:lsdException w:name="Grid Table 6 Colorful Accent 1" w:uiPriority="51"/>
+    <w:lsdException w:name="Grid Table 7 Colorful Accent 1" w:uiPriority="52"/>
+    <w:lsdException w:name="Grid Table 1 Light Accent 2" w:uiPriority="46"/>
+    <w:lsdException w:name="Grid Table 2 Accent 2" w:uiPriority="47"/>
+    <w:lsdException w:name="Grid Table 3 Accent 2" w:uiPriority="48"/>
+    <w:lsdException w:name="Grid Table 4 Accent 2" w:uiPriority="49"/>
+    <w:lsdException w:name="Grid Table 5 Dark Accent 2" w:uiPriority="50"/>
+    <w:lsdException w:name="Grid Table 6 Colorful Accent 2" w:uiPriority="51"/>
+    <w:lsdException w:name="Grid Table 7 Colorful Accent 2" w:uiPriority="52"/>
+    <w:lsdException w:name="Grid Table 1 Light Accent 3" w:uiPriority="46"/>
+    <w:lsdException w:name="Grid Table 2 Accent 3" w:uiPriority="47"/>
+    <w:lsdException w:name="Grid Table 3 Accent 3" w:uiPriority="48"/>
+    <w:lsdException w:name="Grid Table 4 Accent 3" w:uiPriority="49"/>
+    <w:lsdException w:name="Grid Table 5 Dark Accent 3" w:uiPriority="50"/>
+    <w:lsdException w:name="Grid Table 6 Colorful Accent 3" w:uiPriority="51"/>
+    <w:lsdException w:name="Grid Table 7 Colorful Accent 3" w:uiPriority="52"/>
+    <w:lsdException w:name="Grid Table 1 Light Accent 4" w:uiPriority="46"/>
+    <w:lsdException w:name="Grid Table 2 Accent 4" w:uiPriority="47"/>
+    <w:lsdException w:name="Grid Table 3 Accent 4" w:uiPriority="48"/>
+    <w:lsdException w:name="Grid Table 4 Accent 4" w:uiPriority="49"/>
+    <w:lsdException w:name="Grid Table 5 Dark Accent 4" w:uiPriority="50"/>
+    <w:lsdException w:name="Grid Table 6 Colorful Accent 4" w:uiPriority="51"/>
+    <w:lsdException w:name="Grid Table 7 Colorful Accent 4" w:uiPriority="52"/>
+    <w:lsdException w:name="Grid Table 1 Light Accent 5" w:uiPriority="46"/>
+    <w:lsdException w:name="Grid Table 2 Accent 5" w:uiPriority="47"/>
+    <w:lsdException w:name="Grid Table 3 Accent 5" w:uiPriority="48"/>
+    <w:lsdException w:name="Grid Table 4 Accent 5" w:uiPriority="49"/>
+    <w:lsdException w:name="Grid Table 5 Dark Accent 5" w:uiPriority="50"/>
+    <w:lsdException w:name="Grid Table 6 Colorful Accent 5" w:uiPriority="51"/>
+    <w:lsdException w:name="Grid Table 7 Colorful Accent 5" w:uiPriority="52"/>
+    <w:lsdException w:name="Grid Table 1 Light Accent 6" w:uiPriority="46"/>
+    <w:lsdException w:name="Grid Table 2 Accent 6" w:uiPriority="47"/>
+    <w:lsdException w:name="Grid Table 3 Accent 6" w:uiPriority="48"/>
+    <w:lsdException w:name="Grid Table 4 Accent 6" w:uiPriority="49"/>
+    <w:lsdException w:name="Grid Table 5 Dark Accent 6" w:uiPriority="50"/>
+    <w:lsdException w:name="Grid Table 6 Colorful Accent 6" w:uiPriority="51"/>
+    <w:lsdException w:name="Grid Table 7 Colorful Accent 6" w:uiPriority="52"/>
+    <w:lsdException w:name="List Table 1 Light" w:uiPriority="46"/>
+    <w:lsdException w:name="List Table 2" w:uiPriority="47"/>
+    <w:lsdException w:name="List Table 3" w:uiPriority="48"/>
+    <w:lsdException w:name="List Table 4" w:uiPriority="49"/>
+    <w:lsdException w:name="List Table 5 Dark" w:uiPriority="50"/>
+    <w:lsdException w:name="List Table 6 Colorful" w:uiPriority="51"/>
+    <w:lsdException w:name="List Table 7 Colorful" w:uiPriority="52"/>
+    <w:lsdException w:name="List Table 1 Light Accent 1" w:uiPriority="46"/>
+    <w:lsdException w:name="List Table 2 Accent 1" w:uiPriority="47"/>
+    <w:lsdException w:name="List Table 3 Accent 1" w:uiPriority="48"/>
+    <w:lsdException w:name="List Table 4 Accent 1" w:uiPriority="49"/>
+    <w:lsdException w:name="List Table 5 Dark Accent 1" w:uiPriority="50"/>
+    <w:lsdException w:name="List Table 6 Colorful Accent 1" w:uiPriority="51"/>
+    <w:lsdException w:name="List Table 7 Colorful Accent 1" w:uiPriority="52"/>
+    <w:lsdException w:name="List Table 1 Light Accent 2" w:uiPriority="46"/>
+    <w:lsdException w:name="List Table 2 Accent 2" w:uiPriority="47"/>
+    <w:lsdException w:name="List Table 3 Accent 2" w:uiPriority="48"/>
+    <w:lsdException w:name="List Table 4 Accent 2" w:uiPriority="49"/>
+    <w:lsdException w:name="List Table 5 Dark Accent 2" w:uiPriority="50"/>
+    <w:lsdException w:name="List Table 6 Colorful Accent 2" w:uiPriority="51"/>
+    <w:lsdException w:name="List Table 7 Colorful Accent 2" w:uiPriority="52"/>
+    <w:lsdException w:name="List Table 1 Light Accent 3" w:uiPriority="46"/>
+    <w:lsdException w:name="List Table 2 Accent 3" w:uiPriority="47"/>
+    <w:lsdException w:name="List Table 3 Accent 3" w:uiPriority="48"/>
+    <w:lsdException w:name="List Table 4 Accent 3" w:uiPriority="49"/>
+    <w:lsdException w:name="List Table 5 Dark Accent 3" w:uiPriority="50"/>
+    <w:lsdException w:name="List Table 6 Colorful Accent 3" w:uiPriority="51"/>
+    <w:lsdException w:name="List Table 7 Colorful Accent 3" w:uiPriority="52"/>
+    <w:lsdException w:name="List Table 1 Light Accent 4" w:uiPriority="46"/>
+    <w:lsdException w:name="List Table 2 Accent 4" w:uiPriority="47"/>
+    <w:lsdException w:name="List Table 3 Accent 4" w:uiPriority="48"/>
+    <w:lsdException w:name="List Table 4 Accent 4" w:uiPriority="49"/>
+    <w:lsdException w:name="List Table 5 Dark Accent 4" w:uiPriority="50"/>
+    <w:lsdException w:name="List Table 6 Colorful Accent 4" w:uiPriority="51"/>
+    <w:lsdException w:name="List Table 7 Colorful Accent 4" w:uiPriority="52"/>
+    <w:lsdException w:name="List Table 1 Light Accent 5" w:uiPriority="46"/>
+    <w:lsdException w:name="List Table 2 Accent 5" w:uiPriority="47"/>
+    <w:lsdException w:name="List Table 3 Accent 5" w:uiPriority="48"/>
+    <w:lsdException w:name="List Table 4 Accent 5" w:uiPriority="49"/>
+    <w:lsdException w:name="List Table 5 Dark Accent 5" w:uiPriority="50"/>
+    <w:lsdException w:name="List Table 6 Colorful Accent 5" w:uiPriority="51"/>
+    <w:lsdException w:name="List Table 7 Colorful Accent 5" w:uiPriority="52"/>
+    <w:lsdException w:name="List Table 1 Light Accent 6" w:uiPriority="46"/>
+    <w:lsdException w:name="List Table 2 Accent 6" w:uiPriority="47"/>
+    <w:lsdException w:name="List Table 3 Accent 6" w:uiPriority="48"/>
+    <w:lsdException w:name="List Table 4 Accent 6" w:uiPriority="49"/>
+    <w:lsdException w:name="List Table 5 Dark Accent 6" w:uiPriority="50"/>
+    <w:lsdException w:name="List Table 6 Colorful Accent 6" w:uiPriority="51"/>
+    <w:lsdException w:name="List Table 7 Colorful Accent 6" w:uiPriority="52"/>
+    <w:lsdException w:name="Mention" w:semiHidden="1" w:unhideWhenUsed="1"/>
+    <w:lsdException w:name="Smart Hyperlink" w:semiHidden="1" w:unhideWhenUsed="1"/>
+    <w:lsdException w:name="Hashtag" w:semiHidden="1" w:unhideWhenUsed="1"/>
+    <w:lsdException w:name="Unresolved Mention" w:semiHidden="1" w:unhideWhenUsed="1"/>
+    <w:lsdException w:name="Smart Link" w:semiHidden="1" w:unhideWhenUsed="1"/>
   </w:latentStyles>
   <w:style w:type="paragraph" w:default="1" w:styleId="Normal">
     <w:name w:val="Normal"/>
@@ -1441,7 +1683,7 @@
       <w:szCs w:val="21"/>
     </w:rPr>
   </w:style>
-  <w:style w:type="paragraph" w:styleId="Epgrafe">
+  <w:style w:type="paragraph" w:styleId="Descripcin">
     <w:name w:val="caption"/>
     <w:basedOn w:val="Normal"/>
     <w:next w:val="Normal"/>
@@ -1686,1316 +1928,7 @@
       <w:u w:val="single"/>
     </w:rPr>
   </w:style>
-  <w:style w:type="paragraph" w:styleId="TtulodeTDC">
-    <w:name w:val="TOC Heading"/>
-    <w:basedOn w:val="Ttulo1"/>
-    <w:next w:val="Normal"/>
-    <w:uiPriority w:val="39"/>
-    <w:semiHidden/>
-    <w:unhideWhenUsed/>
-    <w:qFormat/>
-    <w:rsid w:val="005C051E"/>
-    <w:pPr>
-      <w:outlineLvl w:val="9"/>
-    </w:pPr>
-  </w:style>
-  <w:style w:type="table" w:styleId="Listamedia2">
-    <w:name w:val="Medium List 2"/>
-    <w:basedOn w:val="Tablanormal"/>
-    <w:uiPriority w:val="66"/>
-    <w:rsid w:val="005C051E"/>
-    <w:pPr>
-      <w:spacing w:after="0" w:line="240" w:lineRule="auto"/>
-    </w:pPr>
-    <w:rPr>
-      <w:rFonts w:asciiTheme="majorHAnsi" w:eastAsiaTheme="majorEastAsia" w:hAnsiTheme="majorHAnsi" w:cstheme="majorBidi"/>
-      <w:color w:val="000000" w:themeColor="text1"/>
-    </w:rPr>
-    <w:tblPr>
-      <w:tblStyleRowBandSize w:val="1"/>
-      <w:tblStyleColBandSize w:val="1"/>
-      <w:tblBorders>
-        <w:top w:val="single" w:sz="8" w:space="0" w:color="000000" w:themeColor="text1"/>
-        <w:left w:val="single" w:sz="8" w:space="0" w:color="000000" w:themeColor="text1"/>
-        <w:bottom w:val="single" w:sz="8" w:space="0" w:color="000000" w:themeColor="text1"/>
-        <w:right w:val="single" w:sz="8" w:space="0" w:color="000000" w:themeColor="text1"/>
-      </w:tblBorders>
-    </w:tblPr>
-    <w:tblStylePr w:type="firstRow">
-      <w:rPr>
-        <w:sz w:val="24"/>
-        <w:szCs w:val="24"/>
-      </w:rPr>
-      <w:tblPr/>
-      <w:tcPr>
-        <w:tcBorders>
-          <w:top w:val="nil"/>
-          <w:left w:val="nil"/>
-          <w:bottom w:val="single" w:sz="24" w:space="0" w:color="000000" w:themeColor="text1"/>
-          <w:right w:val="nil"/>
-          <w:insideH w:val="nil"/>
-          <w:insideV w:val="nil"/>
-        </w:tcBorders>
-        <w:shd w:val="clear" w:color="auto" w:fill="FFFFFF" w:themeFill="background1"/>
-      </w:tcPr>
-    </w:tblStylePr>
-    <w:tblStylePr w:type="lastRow">
-      <w:tblPr/>
-      <w:tcPr>
-        <w:tcBorders>
-          <w:top w:val="single" w:sz="8" w:space="0" w:color="000000" w:themeColor="text1"/>
-          <w:left w:val="nil"/>
-          <w:bottom w:val="nil"/>
-          <w:right w:val="nil"/>
-          <w:insideH w:val="nil"/>
-          <w:insideV w:val="nil"/>
-        </w:tcBorders>
-        <w:shd w:val="clear" w:color="auto" w:fill="FFFFFF" w:themeFill="background1"/>
-      </w:tcPr>
-    </w:tblStylePr>
-    <w:tblStylePr w:type="firstCol">
-      <w:tblPr/>
-      <w:tcPr>
-        <w:tcBorders>
-          <w:top w:val="nil"/>
-          <w:left w:val="nil"/>
-          <w:bottom w:val="nil"/>
-          <w:right w:val="single" w:sz="8" w:space="0" w:color="000000" w:themeColor="text1"/>
-          <w:insideH w:val="nil"/>
-          <w:insideV w:val="nil"/>
-        </w:tcBorders>
-        <w:shd w:val="clear" w:color="auto" w:fill="FFFFFF" w:themeFill="background1"/>
-      </w:tcPr>
-    </w:tblStylePr>
-    <w:tblStylePr w:type="lastCol">
-      <w:tblPr/>
-      <w:tcPr>
-        <w:tcBorders>
-          <w:top w:val="nil"/>
-          <w:left w:val="single" w:sz="8" w:space="0" w:color="000000" w:themeColor="text1"/>
-          <w:bottom w:val="nil"/>
-          <w:right w:val="nil"/>
-          <w:insideH w:val="nil"/>
-          <w:insideV w:val="nil"/>
-        </w:tcBorders>
-        <w:shd w:val="clear" w:color="auto" w:fill="FFFFFF" w:themeFill="background1"/>
-      </w:tcPr>
-    </w:tblStylePr>
-    <w:tblStylePr w:type="band1Vert">
-      <w:tblPr/>
-      <w:tcPr>
-        <w:tcBorders>
-          <w:left w:val="nil"/>
-          <w:right w:val="nil"/>
-          <w:insideH w:val="nil"/>
-          <w:insideV w:val="nil"/>
-        </w:tcBorders>
-        <w:shd w:val="clear" w:color="auto" w:fill="C0C0C0" w:themeFill="text1" w:themeFillTint="3F"/>
-      </w:tcPr>
-    </w:tblStylePr>
-    <w:tblStylePr w:type="band1Horz">
-      <w:tblPr/>
-      <w:tcPr>
-        <w:tcBorders>
-          <w:top w:val="nil"/>
-          <w:bottom w:val="nil"/>
-          <w:insideH w:val="nil"/>
-          <w:insideV w:val="nil"/>
-        </w:tcBorders>
-        <w:shd w:val="clear" w:color="auto" w:fill="C0C0C0" w:themeFill="text1" w:themeFillTint="3F"/>
-      </w:tcPr>
-    </w:tblStylePr>
-    <w:tblStylePr w:type="nwCell">
-      <w:tblPr/>
-      <w:tcPr>
-        <w:shd w:val="clear" w:color="auto" w:fill="FFFFFF" w:themeFill="background1"/>
-      </w:tcPr>
-    </w:tblStylePr>
-    <w:tblStylePr w:type="swCell">
-      <w:tblPr/>
-      <w:tcPr>
-        <w:tcBorders>
-          <w:top w:val="nil"/>
-        </w:tcBorders>
-      </w:tcPr>
-    </w:tblStylePr>
-  </w:style>
-  <w:style w:type="table" w:styleId="Cuadrculaclara">
-    <w:name w:val="Light Grid"/>
-    <w:basedOn w:val="Tablanormal"/>
-    <w:uiPriority w:val="62"/>
-    <w:rsid w:val="00790072"/>
-    <w:pPr>
-      <w:spacing w:after="0" w:line="240" w:lineRule="auto"/>
-    </w:pPr>
-    <w:tblPr>
-      <w:tblStyleRowBandSize w:val="1"/>
-      <w:tblStyleColBandSize w:val="1"/>
-      <w:tblBorders>
-        <w:top w:val="single" w:sz="8" w:space="0" w:color="000000" w:themeColor="text1"/>
-        <w:left w:val="single" w:sz="8" w:space="0" w:color="000000" w:themeColor="text1"/>
-        <w:bottom w:val="single" w:sz="8" w:space="0" w:color="000000" w:themeColor="text1"/>
-        <w:right w:val="single" w:sz="8" w:space="0" w:color="000000" w:themeColor="text1"/>
-        <w:insideH w:val="single" w:sz="8" w:space="0" w:color="000000" w:themeColor="text1"/>
-        <w:insideV w:val="single" w:sz="8" w:space="0" w:color="000000" w:themeColor="text1"/>
-      </w:tblBorders>
-    </w:tblPr>
-    <w:tblStylePr w:type="firstRow">
-      <w:pPr>
-        <w:spacing w:before="0" w:after="0" w:line="240" w:lineRule="auto"/>
-      </w:pPr>
-      <w:rPr>
-        <w:rFonts w:asciiTheme="majorHAnsi" w:eastAsiaTheme="majorEastAsia" w:hAnsiTheme="majorHAnsi" w:cstheme="majorBidi"/>
-        <w:b/>
-        <w:bCs/>
-      </w:rPr>
-      <w:tblPr/>
-      <w:tcPr>
-        <w:tcBorders>
-          <w:top w:val="single" w:sz="8" w:space="0" w:color="000000" w:themeColor="text1"/>
-          <w:left w:val="single" w:sz="8" w:space="0" w:color="000000" w:themeColor="text1"/>
-          <w:bottom w:val="single" w:sz="18" w:space="0" w:color="000000" w:themeColor="text1"/>
-          <w:right w:val="single" w:sz="8" w:space="0" w:color="000000" w:themeColor="text1"/>
-          <w:insideH w:val="nil"/>
-          <w:insideV w:val="single" w:sz="8" w:space="0" w:color="000000" w:themeColor="text1"/>
-        </w:tcBorders>
-      </w:tcPr>
-    </w:tblStylePr>
-    <w:tblStylePr w:type="lastRow">
-      <w:pPr>
-        <w:spacing w:before="0" w:after="0" w:line="240" w:lineRule="auto"/>
-      </w:pPr>
-      <w:rPr>
-        <w:rFonts w:asciiTheme="majorHAnsi" w:eastAsiaTheme="majorEastAsia" w:hAnsiTheme="majorHAnsi" w:cstheme="majorBidi"/>
-        <w:b/>
-        <w:bCs/>
-      </w:rPr>
-      <w:tblPr/>
-      <w:tcPr>
-        <w:tcBorders>
-          <w:top w:val="double" w:sz="6" w:space="0" w:color="000000" w:themeColor="text1"/>
-          <w:left w:val="single" w:sz="8" w:space="0" w:color="000000" w:themeColor="text1"/>
-          <w:bottom w:val="single" w:sz="8" w:space="0" w:color="000000" w:themeColor="text1"/>
-          <w:right w:val="single" w:sz="8" w:space="0" w:color="000000" w:themeColor="text1"/>
-          <w:insideH w:val="nil"/>
-          <w:insideV w:val="single" w:sz="8" w:space="0" w:color="000000" w:themeColor="text1"/>
-        </w:tcBorders>
-      </w:tcPr>
-    </w:tblStylePr>
-    <w:tblStylePr w:type="firstCol">
-      <w:rPr>
-        <w:rFonts w:asciiTheme="majorHAnsi" w:eastAsiaTheme="majorEastAsia" w:hAnsiTheme="majorHAnsi" w:cstheme="majorBidi"/>
-        <w:b/>
-        <w:bCs/>
-      </w:rPr>
-    </w:tblStylePr>
-    <w:tblStylePr w:type="lastCol">
-      <w:rPr>
-        <w:rFonts w:asciiTheme="majorHAnsi" w:eastAsiaTheme="majorEastAsia" w:hAnsiTheme="majorHAnsi" w:cstheme="majorBidi"/>
-        <w:b/>
-        <w:bCs/>
-      </w:rPr>
-      <w:tblPr/>
-      <w:tcPr>
-        <w:tcBorders>
-          <w:top w:val="single" w:sz="8" w:space="0" w:color="000000" w:themeColor="text1"/>
-          <w:left w:val="single" w:sz="8" w:space="0" w:color="000000" w:themeColor="text1"/>
-          <w:bottom w:val="single" w:sz="8" w:space="0" w:color="000000" w:themeColor="text1"/>
-          <w:right w:val="single" w:sz="8" w:space="0" w:color="000000" w:themeColor="text1"/>
-        </w:tcBorders>
-      </w:tcPr>
-    </w:tblStylePr>
-    <w:tblStylePr w:type="band1Vert">
-      <w:tblPr/>
-      <w:tcPr>
-        <w:tcBorders>
-          <w:top w:val="single" w:sz="8" w:space="0" w:color="000000" w:themeColor="text1"/>
-          <w:left w:val="single" w:sz="8" w:space="0" w:color="000000" w:themeColor="text1"/>
-          <w:bottom w:val="single" w:sz="8" w:space="0" w:color="000000" w:themeColor="text1"/>
-          <w:right w:val="single" w:sz="8" w:space="0" w:color="000000" w:themeColor="text1"/>
-        </w:tcBorders>
-        <w:shd w:val="clear" w:color="auto" w:fill="C0C0C0" w:themeFill="text1" w:themeFillTint="3F"/>
-      </w:tcPr>
-    </w:tblStylePr>
-    <w:tblStylePr w:type="band1Horz">
-      <w:tblPr/>
-      <w:tcPr>
-        <w:tcBorders>
-          <w:top w:val="single" w:sz="8" w:space="0" w:color="000000" w:themeColor="text1"/>
-          <w:left w:val="single" w:sz="8" w:space="0" w:color="000000" w:themeColor="text1"/>
-          <w:bottom w:val="single" w:sz="8" w:space="0" w:color="000000" w:themeColor="text1"/>
-          <w:right w:val="single" w:sz="8" w:space="0" w:color="000000" w:themeColor="text1"/>
-          <w:insideV w:val="single" w:sz="8" w:space="0" w:color="000000" w:themeColor="text1"/>
-        </w:tcBorders>
-        <w:shd w:val="clear" w:color="auto" w:fill="C0C0C0" w:themeFill="text1" w:themeFillTint="3F"/>
-      </w:tcPr>
-    </w:tblStylePr>
-    <w:tblStylePr w:type="band2Horz">
-      <w:tblPr/>
-      <w:tcPr>
-        <w:tcBorders>
-          <w:top w:val="single" w:sz="8" w:space="0" w:color="000000" w:themeColor="text1"/>
-          <w:left w:val="single" w:sz="8" w:space="0" w:color="000000" w:themeColor="text1"/>
-          <w:bottom w:val="single" w:sz="8" w:space="0" w:color="000000" w:themeColor="text1"/>
-          <w:right w:val="single" w:sz="8" w:space="0" w:color="000000" w:themeColor="text1"/>
-          <w:insideV w:val="single" w:sz="8" w:space="0" w:color="000000" w:themeColor="text1"/>
-        </w:tcBorders>
-      </w:tcPr>
-    </w:tblStylePr>
-  </w:style>
-  <w:style w:type="table" w:styleId="Cuadrculaclara-nfasis1">
-    <w:name w:val="Light Grid Accent 1"/>
-    <w:basedOn w:val="Tablanormal"/>
-    <w:uiPriority w:val="62"/>
-    <w:rsid w:val="00F25D0E"/>
-    <w:pPr>
-      <w:spacing w:after="0" w:line="240" w:lineRule="auto"/>
-    </w:pPr>
-    <w:tblPr>
-      <w:tblStyleRowBandSize w:val="1"/>
-      <w:tblStyleColBandSize w:val="1"/>
-      <w:tblBorders>
-        <w:top w:val="single" w:sz="8" w:space="0" w:color="4F81BD" w:themeColor="accent1"/>
-        <w:left w:val="single" w:sz="8" w:space="0" w:color="4F81BD" w:themeColor="accent1"/>
-        <w:bottom w:val="single" w:sz="8" w:space="0" w:color="4F81BD" w:themeColor="accent1"/>
-        <w:right w:val="single" w:sz="8" w:space="0" w:color="4F81BD" w:themeColor="accent1"/>
-        <w:insideH w:val="single" w:sz="8" w:space="0" w:color="4F81BD" w:themeColor="accent1"/>
-        <w:insideV w:val="single" w:sz="8" w:space="0" w:color="4F81BD" w:themeColor="accent1"/>
-      </w:tblBorders>
-    </w:tblPr>
-    <w:tblStylePr w:type="firstRow">
-      <w:pPr>
-        <w:spacing w:before="0" w:after="0" w:line="240" w:lineRule="auto"/>
-      </w:pPr>
-      <w:rPr>
-        <w:rFonts w:asciiTheme="majorHAnsi" w:eastAsiaTheme="majorEastAsia" w:hAnsiTheme="majorHAnsi" w:cstheme="majorBidi"/>
-        <w:b/>
-        <w:bCs/>
-      </w:rPr>
-      <w:tblPr/>
-      <w:tcPr>
-        <w:tcBorders>
-          <w:top w:val="single" w:sz="8" w:space="0" w:color="4F81BD" w:themeColor="accent1"/>
-          <w:left w:val="single" w:sz="8" w:space="0" w:color="4F81BD" w:themeColor="accent1"/>
-          <w:bottom w:val="single" w:sz="18" w:space="0" w:color="4F81BD" w:themeColor="accent1"/>
-          <w:right w:val="single" w:sz="8" w:space="0" w:color="4F81BD" w:themeColor="accent1"/>
-          <w:insideH w:val="nil"/>
-          <w:insideV w:val="single" w:sz="8" w:space="0" w:color="4F81BD" w:themeColor="accent1"/>
-        </w:tcBorders>
-      </w:tcPr>
-    </w:tblStylePr>
-    <w:tblStylePr w:type="lastRow">
-      <w:pPr>
-        <w:spacing w:before="0" w:after="0" w:line="240" w:lineRule="auto"/>
-      </w:pPr>
-      <w:rPr>
-        <w:rFonts w:asciiTheme="majorHAnsi" w:eastAsiaTheme="majorEastAsia" w:hAnsiTheme="majorHAnsi" w:cstheme="majorBidi"/>
-        <w:b/>
-        <w:bCs/>
-      </w:rPr>
-      <w:tblPr/>
-      <w:tcPr>
-        <w:tcBorders>
-          <w:top w:val="double" w:sz="6" w:space="0" w:color="4F81BD" w:themeColor="accent1"/>
-          <w:left w:val="single" w:sz="8" w:space="0" w:color="4F81BD" w:themeColor="accent1"/>
-          <w:bottom w:val="single" w:sz="8" w:space="0" w:color="4F81BD" w:themeColor="accent1"/>
-          <w:right w:val="single" w:sz="8" w:space="0" w:color="4F81BD" w:themeColor="accent1"/>
-          <w:insideH w:val="nil"/>
-          <w:insideV w:val="single" w:sz="8" w:space="0" w:color="4F81BD" w:themeColor="accent1"/>
-        </w:tcBorders>
-      </w:tcPr>
-    </w:tblStylePr>
-    <w:tblStylePr w:type="firstCol">
-      <w:rPr>
-        <w:rFonts w:asciiTheme="majorHAnsi" w:eastAsiaTheme="majorEastAsia" w:hAnsiTheme="majorHAnsi" w:cstheme="majorBidi"/>
-        <w:b/>
-        <w:bCs/>
-      </w:rPr>
-    </w:tblStylePr>
-    <w:tblStylePr w:type="lastCol">
-      <w:rPr>
-        <w:rFonts w:asciiTheme="majorHAnsi" w:eastAsiaTheme="majorEastAsia" w:hAnsiTheme="majorHAnsi" w:cstheme="majorBidi"/>
-        <w:b/>
-        <w:bCs/>
-      </w:rPr>
-      <w:tblPr/>
-      <w:tcPr>
-        <w:tcBorders>
-          <w:top w:val="single" w:sz="8" w:space="0" w:color="4F81BD" w:themeColor="accent1"/>
-          <w:left w:val="single" w:sz="8" w:space="0" w:color="4F81BD" w:themeColor="accent1"/>
-          <w:bottom w:val="single" w:sz="8" w:space="0" w:color="4F81BD" w:themeColor="accent1"/>
-          <w:right w:val="single" w:sz="8" w:space="0" w:color="4F81BD" w:themeColor="accent1"/>
-        </w:tcBorders>
-      </w:tcPr>
-    </w:tblStylePr>
-    <w:tblStylePr w:type="band1Vert">
-      <w:tblPr/>
-      <w:tcPr>
-        <w:tcBorders>
-          <w:top w:val="single" w:sz="8" w:space="0" w:color="4F81BD" w:themeColor="accent1"/>
-          <w:left w:val="single" w:sz="8" w:space="0" w:color="4F81BD" w:themeColor="accent1"/>
-          <w:bottom w:val="single" w:sz="8" w:space="0" w:color="4F81BD" w:themeColor="accent1"/>
-          <w:right w:val="single" w:sz="8" w:space="0" w:color="4F81BD" w:themeColor="accent1"/>
-        </w:tcBorders>
-        <w:shd w:val="clear" w:color="auto" w:fill="D3DFEE" w:themeFill="accent1" w:themeFillTint="3F"/>
-      </w:tcPr>
-    </w:tblStylePr>
-    <w:tblStylePr w:type="band1Horz">
-      <w:tblPr/>
-      <w:tcPr>
-        <w:tcBorders>
-          <w:top w:val="single" w:sz="8" w:space="0" w:color="4F81BD" w:themeColor="accent1"/>
-          <w:left w:val="single" w:sz="8" w:space="0" w:color="4F81BD" w:themeColor="accent1"/>
-          <w:bottom w:val="single" w:sz="8" w:space="0" w:color="4F81BD" w:themeColor="accent1"/>
-          <w:right w:val="single" w:sz="8" w:space="0" w:color="4F81BD" w:themeColor="accent1"/>
-          <w:insideV w:val="single" w:sz="8" w:space="0" w:color="4F81BD" w:themeColor="accent1"/>
-        </w:tcBorders>
-        <w:shd w:val="clear" w:color="auto" w:fill="D3DFEE" w:themeFill="accent1" w:themeFillTint="3F"/>
-      </w:tcPr>
-    </w:tblStylePr>
-    <w:tblStylePr w:type="band2Horz">
-      <w:tblPr/>
-      <w:tcPr>
-        <w:tcBorders>
-          <w:top w:val="single" w:sz="8" w:space="0" w:color="4F81BD" w:themeColor="accent1"/>
-          <w:left w:val="single" w:sz="8" w:space="0" w:color="4F81BD" w:themeColor="accent1"/>
-          <w:bottom w:val="single" w:sz="8" w:space="0" w:color="4F81BD" w:themeColor="accent1"/>
-          <w:right w:val="single" w:sz="8" w:space="0" w:color="4F81BD" w:themeColor="accent1"/>
-          <w:insideV w:val="single" w:sz="8" w:space="0" w:color="4F81BD" w:themeColor="accent1"/>
-        </w:tcBorders>
-      </w:tcPr>
-    </w:tblStylePr>
-  </w:style>
-  <w:style w:type="paragraph" w:styleId="Textonotapie">
-    <w:name w:val="footnote text"/>
-    <w:basedOn w:val="Normal"/>
-    <w:link w:val="TextonotapieCar"/>
-    <w:uiPriority w:val="99"/>
-    <w:unhideWhenUsed/>
-    <w:rsid w:val="00EF4704"/>
-    <w:pPr>
-      <w:spacing w:after="0" w:line="240" w:lineRule="auto"/>
-    </w:pPr>
-    <w:rPr>
-      <w:rFonts w:ascii="JetBrains Mono" w:hAnsi="JetBrains Mono"/>
-      <w:sz w:val="22"/>
-      <w:szCs w:val="20"/>
-    </w:rPr>
-  </w:style>
-  <w:style w:type="character" w:customStyle="1" w:styleId="TextonotapieCar">
-    <w:name w:val="Texto nota pie Car"/>
-    <w:basedOn w:val="Fuentedeprrafopredeter"/>
-    <w:link w:val="Textonotapie"/>
-    <w:uiPriority w:val="99"/>
-    <w:rsid w:val="00EF4704"/>
-    <w:rPr>
-      <w:rFonts w:ascii="JetBrains Mono" w:hAnsi="JetBrains Mono"/>
-      <w:iCs/>
-      <w:szCs w:val="20"/>
-    </w:rPr>
-  </w:style>
-  <w:style w:type="character" w:styleId="Refdenotaalpie">
-    <w:name w:val="footnote reference"/>
-    <w:basedOn w:val="Fuentedeprrafopredeter"/>
-    <w:uiPriority w:val="99"/>
-    <w:semiHidden/>
-    <w:unhideWhenUsed/>
-    <w:rsid w:val="00B66D5D"/>
-    <w:rPr>
-      <w:vertAlign w:val="superscript"/>
-    </w:rPr>
-  </w:style>
-</w:styles>
-</file>
-
-<file path=word/stylesWithEffects.xml><?xml version="1.0" encoding="utf-8"?>
-<w:styles xmlns:wpc="http://schemas.microsoft.com/office/word/2010/wordprocessingCanvas" xmlns:mc="http://schemas.openxmlformats.org/markup-compatibility/2006" xmlns:o="urn:schemas-microsoft-com:office:office" xmlns:r="http://schemas.openxmlformats.org/officeDocument/2006/relationships" xmlns:m="http://schemas.openxmlformats.org/officeDocument/2006/math" xmlns:v="urn:schemas-microsoft-com:vml" xmlns:wp14="http://schemas.microsoft.com/office/word/2010/wordprocessingDrawing" xmlns:wp="http://schemas.openxmlformats.org/drawingml/2006/wordprocessingDrawing" xmlns:w10="urn:schemas-microsoft-com:office:word" xmlns:w="http://schemas.openxmlformats.org/wordprocessingml/2006/main" xmlns:w14="http://schemas.microsoft.com/office/word/2010/wordml" xmlns:wpg="http://schemas.microsoft.com/office/word/2010/wordprocessingGroup" xmlns:wpi="http://schemas.microsoft.com/office/word/2010/wordprocessingInk" xmlns:wne="http://schemas.microsoft.com/office/word/2006/wordml" xmlns:wps="http://schemas.microsoft.com/office/word/2010/wordprocessingShape" mc:Ignorable="w14 wp14">
-  <w:docDefaults>
-    <w:rPrDefault>
-      <w:rPr>
-        <w:rFonts w:asciiTheme="minorHAnsi" w:eastAsiaTheme="minorEastAsia" w:hAnsiTheme="minorHAnsi" w:cstheme="minorBidi"/>
-        <w:sz w:val="22"/>
-        <w:szCs w:val="22"/>
-        <w:lang w:val="en-US" w:eastAsia="en-US" w:bidi="ar-SA"/>
-      </w:rPr>
-    </w:rPrDefault>
-    <w:pPrDefault>
-      <w:pPr>
-        <w:spacing w:after="200" w:line="288" w:lineRule="auto"/>
-      </w:pPr>
-    </w:pPrDefault>
-  </w:docDefaults>
-  <w:latentStyles w:defLockedState="0" w:defUIPriority="99" w:defSemiHidden="1" w:defUnhideWhenUsed="1" w:defQFormat="0" w:count="267">
-    <w:lsdException w:name="Normal" w:semiHidden="0" w:uiPriority="0" w:unhideWhenUsed="0" w:qFormat="1"/>
-    <w:lsdException w:name="heading 1" w:semiHidden="0" w:uiPriority="9" w:unhideWhenUsed="0" w:qFormat="1"/>
-    <w:lsdException w:name="heading 2" w:uiPriority="9" w:qFormat="1"/>
-    <w:lsdException w:name="heading 3" w:uiPriority="9" w:qFormat="1"/>
-    <w:lsdException w:name="heading 4" w:uiPriority="9" w:qFormat="1"/>
-    <w:lsdException w:name="heading 5" w:uiPriority="9" w:qFormat="1"/>
-    <w:lsdException w:name="heading 6" w:uiPriority="9" w:qFormat="1"/>
-    <w:lsdException w:name="heading 7" w:uiPriority="9" w:qFormat="1"/>
-    <w:lsdException w:name="heading 8" w:uiPriority="9" w:qFormat="1"/>
-    <w:lsdException w:name="heading 9" w:uiPriority="9" w:qFormat="1"/>
-    <w:lsdException w:name="toc 1" w:uiPriority="39"/>
-    <w:lsdException w:name="toc 2" w:uiPriority="39"/>
-    <w:lsdException w:name="toc 3" w:uiPriority="39"/>
-    <w:lsdException w:name="toc 4" w:uiPriority="39"/>
-    <w:lsdException w:name="toc 5" w:uiPriority="39"/>
-    <w:lsdException w:name="toc 6" w:uiPriority="39"/>
-    <w:lsdException w:name="toc 7" w:uiPriority="39"/>
-    <w:lsdException w:name="toc 8" w:uiPriority="39"/>
-    <w:lsdException w:name="toc 9" w:uiPriority="39"/>
-    <w:lsdException w:name="caption" w:uiPriority="35" w:qFormat="1"/>
-    <w:lsdException w:name="Title" w:semiHidden="0" w:uiPriority="10" w:unhideWhenUsed="0" w:qFormat="1"/>
-    <w:lsdException w:name="Default Paragraph Font" w:uiPriority="1"/>
-    <w:lsdException w:name="Subtitle" w:semiHidden="0" w:uiPriority="11" w:unhideWhenUsed="0" w:qFormat="1"/>
-    <w:lsdException w:name="Strong" w:semiHidden="0" w:uiPriority="22" w:unhideWhenUsed="0" w:qFormat="1"/>
-    <w:lsdException w:name="Emphasis" w:semiHidden="0" w:uiPriority="20" w:unhideWhenUsed="0" w:qFormat="1"/>
-    <w:lsdException w:name="Table Grid" w:semiHidden="0" w:uiPriority="59" w:unhideWhenUsed="0"/>
-    <w:lsdException w:name="Placeholder Text" w:unhideWhenUsed="0"/>
-    <w:lsdException w:name="No Spacing" w:semiHidden="0" w:uiPriority="1" w:unhideWhenUsed="0" w:qFormat="1"/>
-    <w:lsdException w:name="Light Shading" w:semiHidden="0" w:uiPriority="60" w:unhideWhenUsed="0"/>
-    <w:lsdException w:name="Light List" w:semiHidden="0" w:uiPriority="61" w:unhideWhenUsed="0"/>
-    <w:lsdException w:name="Light Grid" w:semiHidden="0" w:uiPriority="62" w:unhideWhenUsed="0"/>
-    <w:lsdException w:name="Medium Shading 1" w:semiHidden="0" w:uiPriority="63" w:unhideWhenUsed="0"/>
-    <w:lsdException w:name="Medium Shading 2" w:semiHidden="0" w:uiPriority="64" w:unhideWhenUsed="0"/>
-    <w:lsdException w:name="Medium List 1" w:semiHidden="0" w:uiPriority="65" w:unhideWhenUsed="0"/>
-    <w:lsdException w:name="Medium List 2" w:semiHidden="0" w:uiPriority="66" w:unhideWhenUsed="0"/>
-    <w:lsdException w:name="Medium Grid 1" w:semiHidden="0" w:uiPriority="67" w:unhideWhenUsed="0"/>
-    <w:lsdException w:name="Medium Grid 2" w:semiHidden="0" w:uiPriority="68" w:unhideWhenUsed="0"/>
-    <w:lsdException w:name="Medium Grid 3" w:semiHidden="0" w:uiPriority="69" w:unhideWhenUsed="0"/>
-    <w:lsdException w:name="Dark List" w:semiHidden="0" w:uiPriority="70" w:unhideWhenUsed="0"/>
-    <w:lsdException w:name="Colorful Shading" w:semiHidden="0" w:uiPriority="71" w:unhideWhenUsed="0"/>
-    <w:lsdException w:name="Colorful List" w:semiHidden="0" w:uiPriority="72" w:unhideWhenUsed="0"/>
-    <w:lsdException w:name="Colorful Grid" w:semiHidden="0" w:uiPriority="73" w:unhideWhenUsed="0"/>
-    <w:lsdException w:name="Light Shading Accent 1" w:semiHidden="0" w:uiPriority="60" w:unhideWhenUsed="0"/>
-    <w:lsdException w:name="Light List Accent 1" w:semiHidden="0" w:uiPriority="61" w:unhideWhenUsed="0"/>
-    <w:lsdException w:name="Light Grid Accent 1" w:semiHidden="0" w:uiPriority="62" w:unhideWhenUsed="0"/>
-    <w:lsdException w:name="Medium Shading 1 Accent 1" w:semiHidden="0" w:uiPriority="63" w:unhideWhenUsed="0"/>
-    <w:lsdException w:name="Medium Shading 2 Accent 1" w:semiHidden="0" w:uiPriority="64" w:unhideWhenUsed="0"/>
-    <w:lsdException w:name="Medium List 1 Accent 1" w:semiHidden="0" w:uiPriority="65" w:unhideWhenUsed="0"/>
-    <w:lsdException w:name="Revision" w:unhideWhenUsed="0"/>
-    <w:lsdException w:name="List Paragraph" w:semiHidden="0" w:uiPriority="34" w:unhideWhenUsed="0" w:qFormat="1"/>
-    <w:lsdException w:name="Quote" w:semiHidden="0" w:uiPriority="29" w:unhideWhenUsed="0" w:qFormat="1"/>
-    <w:lsdException w:name="Intense Quote" w:semiHidden="0" w:uiPriority="30" w:unhideWhenUsed="0" w:qFormat="1"/>
-    <w:lsdException w:name="Medium List 2 Accent 1" w:semiHidden="0" w:uiPriority="66" w:unhideWhenUsed="0"/>
-    <w:lsdException w:name="Medium Grid 1 Accent 1" w:semiHidden="0" w:uiPriority="67" w:unhideWhenUsed="0"/>
-    <w:lsdException w:name="Medium Grid 2 Accent 1" w:semiHidden="0" w:uiPriority="68" w:unhideWhenUsed="0"/>
-    <w:lsdException w:name="Medium Grid 3 Accent 1" w:semiHidden="0" w:uiPriority="69" w:unhideWhenUsed="0"/>
-    <w:lsdException w:name="Dark List Accent 1" w:semiHidden="0" w:uiPriority="70" w:unhideWhenUsed="0"/>
-    <w:lsdException w:name="Colorful Shading Accent 1" w:semiHidden="0" w:uiPriority="71" w:unhideWhenUsed="0"/>
-    <w:lsdException w:name="Colorful List Accent 1" w:semiHidden="0" w:uiPriority="72" w:unhideWhenUsed="0"/>
-    <w:lsdException w:name="Colorful Grid Accent 1" w:semiHidden="0" w:uiPriority="73" w:unhideWhenUsed="0"/>
-    <w:lsdException w:name="Light Shading Accent 2" w:semiHidden="0" w:uiPriority="60" w:unhideWhenUsed="0"/>
-    <w:lsdException w:name="Light List Accent 2" w:semiHidden="0" w:uiPriority="61" w:unhideWhenUsed="0"/>
-    <w:lsdException w:name="Light Grid Accent 2" w:semiHidden="0" w:uiPriority="62" w:unhideWhenUsed="0"/>
-    <w:lsdException w:name="Medium Shading 1 Accent 2" w:semiHidden="0" w:uiPriority="63" w:unhideWhenUsed="0"/>
-    <w:lsdException w:name="Medium Shading 2 Accent 2" w:semiHidden="0" w:uiPriority="64" w:unhideWhenUsed="0"/>
-    <w:lsdException w:name="Medium List 1 Accent 2" w:semiHidden="0" w:uiPriority="65" w:unhideWhenUsed="0"/>
-    <w:lsdException w:name="Medium List 2 Accent 2" w:semiHidden="0" w:uiPriority="66" w:unhideWhenUsed="0"/>
-    <w:lsdException w:name="Medium Grid 1 Accent 2" w:semiHidden="0" w:uiPriority="67" w:unhideWhenUsed="0"/>
-    <w:lsdException w:name="Medium Grid 2 Accent 2" w:semiHidden="0" w:uiPriority="68" w:unhideWhenUsed="0"/>
-    <w:lsdException w:name="Medium Grid 3 Accent 2" w:semiHidden="0" w:uiPriority="69" w:unhideWhenUsed="0"/>
-    <w:lsdException w:name="Dark List Accent 2" w:semiHidden="0" w:uiPriority="70" w:unhideWhenUsed="0"/>
-    <w:lsdException w:name="Colorful Shading Accent 2" w:semiHidden="0" w:uiPriority="71" w:unhideWhenUsed="0"/>
-    <w:lsdException w:name="Colorful List Accent 2" w:semiHidden="0" w:uiPriority="72" w:unhideWhenUsed="0"/>
-    <w:lsdException w:name="Colorful Grid Accent 2" w:semiHidden="0" w:uiPriority="73" w:unhideWhenUsed="0"/>
-    <w:lsdException w:name="Light Shading Accent 3" w:semiHidden="0" w:uiPriority="60" w:unhideWhenUsed="0"/>
-    <w:lsdException w:name="Light List Accent 3" w:semiHidden="0" w:uiPriority="61" w:unhideWhenUsed="0"/>
-    <w:lsdException w:name="Light Grid Accent 3" w:semiHidden="0" w:uiPriority="62" w:unhideWhenUsed="0"/>
-    <w:lsdException w:name="Medium Shading 1 Accent 3" w:semiHidden="0" w:uiPriority="63" w:unhideWhenUsed="0"/>
-    <w:lsdException w:name="Medium Shading 2 Accent 3" w:semiHidden="0" w:uiPriority="64" w:unhideWhenUsed="0"/>
-    <w:lsdException w:name="Medium List 1 Accent 3" w:semiHidden="0" w:uiPriority="65" w:unhideWhenUsed="0"/>
-    <w:lsdException w:name="Medium List 2 Accent 3" w:semiHidden="0" w:uiPriority="66" w:unhideWhenUsed="0"/>
-    <w:lsdException w:name="Medium Grid 1 Accent 3" w:semiHidden="0" w:uiPriority="67" w:unhideWhenUsed="0"/>
-    <w:lsdException w:name="Medium Grid 2 Accent 3" w:semiHidden="0" w:uiPriority="68" w:unhideWhenUsed="0"/>
-    <w:lsdException w:name="Medium Grid 3 Accent 3" w:semiHidden="0" w:uiPriority="69" w:unhideWhenUsed="0"/>
-    <w:lsdException w:name="Dark List Accent 3" w:semiHidden="0" w:uiPriority="70" w:unhideWhenUsed="0"/>
-    <w:lsdException w:name="Colorful Shading Accent 3" w:semiHidden="0" w:uiPriority="71" w:unhideWhenUsed="0"/>
-    <w:lsdException w:name="Colorful List Accent 3" w:semiHidden="0" w:uiPriority="72" w:unhideWhenUsed="0"/>
-    <w:lsdException w:name="Colorful Grid Accent 3" w:semiHidden="0" w:uiPriority="73" w:unhideWhenUsed="0"/>
-    <w:lsdException w:name="Light Shading Accent 4" w:semiHidden="0" w:uiPriority="60" w:unhideWhenUsed="0"/>
-    <w:lsdException w:name="Light List Accent 4" w:semiHidden="0" w:uiPriority="61" w:unhideWhenUsed="0"/>
-    <w:lsdException w:name="Light Grid Accent 4" w:semiHidden="0" w:uiPriority="62" w:unhideWhenUsed="0"/>
-    <w:lsdException w:name="Medium Shading 1 Accent 4" w:semiHidden="0" w:uiPriority="63" w:unhideWhenUsed="0"/>
-    <w:lsdException w:name="Medium Shading 2 Accent 4" w:semiHidden="0" w:uiPriority="64" w:unhideWhenUsed="0"/>
-    <w:lsdException w:name="Medium List 1 Accent 4" w:semiHidden="0" w:uiPriority="65" w:unhideWhenUsed="0"/>
-    <w:lsdException w:name="Medium List 2 Accent 4" w:semiHidden="0" w:uiPriority="66" w:unhideWhenUsed="0"/>
-    <w:lsdException w:name="Medium Grid 1 Accent 4" w:semiHidden="0" w:uiPriority="67" w:unhideWhenUsed="0"/>
-    <w:lsdException w:name="Medium Grid 2 Accent 4" w:semiHidden="0" w:uiPriority="68" w:unhideWhenUsed="0"/>
-    <w:lsdException w:name="Medium Grid 3 Accent 4" w:semiHidden="0" w:uiPriority="69" w:unhideWhenUsed="0"/>
-    <w:lsdException w:name="Dark List Accent 4" w:semiHidden="0" w:uiPriority="70" w:unhideWhenUsed="0"/>
-    <w:lsdException w:name="Colorful Shading Accent 4" w:semiHidden="0" w:uiPriority="71" w:unhideWhenUsed="0"/>
-    <w:lsdException w:name="Colorful List Accent 4" w:semiHidden="0" w:uiPriority="72" w:unhideWhenUsed="0"/>
-    <w:lsdException w:name="Colorful Grid Accent 4" w:semiHidden="0" w:uiPriority="73" w:unhideWhenUsed="0"/>
-    <w:lsdException w:name="Light Shading Accent 5" w:semiHidden="0" w:uiPriority="60" w:unhideWhenUsed="0"/>
-    <w:lsdException w:name="Light List Accent 5" w:semiHidden="0" w:uiPriority="61" w:unhideWhenUsed="0"/>
-    <w:lsdException w:name="Light Grid Accent 5" w:semiHidden="0" w:uiPriority="62" w:unhideWhenUsed="0"/>
-    <w:lsdException w:name="Medium Shading 1 Accent 5" w:semiHidden="0" w:uiPriority="63" w:unhideWhenUsed="0"/>
-    <w:lsdException w:name="Medium Shading 2 Accent 5" w:semiHidden="0" w:uiPriority="64" w:unhideWhenUsed="0"/>
-    <w:lsdException w:name="Medium List 1 Accent 5" w:semiHidden="0" w:uiPriority="65" w:unhideWhenUsed="0"/>
-    <w:lsdException w:name="Medium List 2 Accent 5" w:semiHidden="0" w:uiPriority="66" w:unhideWhenUsed="0"/>
-    <w:lsdException w:name="Medium Grid 1 Accent 5" w:semiHidden="0" w:uiPriority="67" w:unhideWhenUsed="0"/>
-    <w:lsdException w:name="Medium Grid 2 Accent 5" w:semiHidden="0" w:uiPriority="68" w:unhideWhenUsed="0"/>
-    <w:lsdException w:name="Medium Grid 3 Accent 5" w:semiHidden="0" w:uiPriority="69" w:unhideWhenUsed="0"/>
-    <w:lsdException w:name="Dark List Accent 5" w:semiHidden="0" w:uiPriority="70" w:unhideWhenUsed="0"/>
-    <w:lsdException w:name="Colorful Shading Accent 5" w:semiHidden="0" w:uiPriority="71" w:unhideWhenUsed="0"/>
-    <w:lsdException w:name="Colorful List Accent 5" w:semiHidden="0" w:uiPriority="72" w:unhideWhenUsed="0"/>
-    <w:lsdException w:name="Colorful Grid Accent 5" w:semiHidden="0" w:uiPriority="73" w:unhideWhenUsed="0"/>
-    <w:lsdException w:name="Light Shading Accent 6" w:semiHidden="0" w:uiPriority="60" w:unhideWhenUsed="0"/>
-    <w:lsdException w:name="Light List Accent 6" w:semiHidden="0" w:uiPriority="61" w:unhideWhenUsed="0"/>
-    <w:lsdException w:name="Light Grid Accent 6" w:semiHidden="0" w:uiPriority="62" w:unhideWhenUsed="0"/>
-    <w:lsdException w:name="Medium Shading 1 Accent 6" w:semiHidden="0" w:uiPriority="63" w:unhideWhenUsed="0"/>
-    <w:lsdException w:name="Medium Shading 2 Accent 6" w:semiHidden="0" w:uiPriority="64" w:unhideWhenUsed="0"/>
-    <w:lsdException w:name="Medium List 1 Accent 6" w:semiHidden="0" w:uiPriority="65" w:unhideWhenUsed="0"/>
-    <w:lsdException w:name="Medium List 2 Accent 6" w:semiHidden="0" w:uiPriority="66" w:unhideWhenUsed="0"/>
-    <w:lsdException w:name="Medium Grid 1 Accent 6" w:semiHidden="0" w:uiPriority="67" w:unhideWhenUsed="0"/>
-    <w:lsdException w:name="Medium Grid 2 Accent 6" w:semiHidden="0" w:uiPriority="68" w:unhideWhenUsed="0"/>
-    <w:lsdException w:name="Medium Grid 3 Accent 6" w:semiHidden="0" w:uiPriority="69" w:unhideWhenUsed="0"/>
-    <w:lsdException w:name="Dark List Accent 6" w:semiHidden="0" w:uiPriority="70" w:unhideWhenUsed="0"/>
-    <w:lsdException w:name="Colorful Shading Accent 6" w:semiHidden="0" w:uiPriority="71" w:unhideWhenUsed="0"/>
-    <w:lsdException w:name="Colorful List Accent 6" w:semiHidden="0" w:uiPriority="72" w:unhideWhenUsed="0"/>
-    <w:lsdException w:name="Colorful Grid Accent 6" w:semiHidden="0" w:uiPriority="73" w:unhideWhenUsed="0"/>
-    <w:lsdException w:name="Subtle Emphasis" w:semiHidden="0" w:uiPriority="19" w:unhideWhenUsed="0" w:qFormat="1"/>
-    <w:lsdException w:name="Intense Emphasis" w:semiHidden="0" w:uiPriority="21" w:unhideWhenUsed="0" w:qFormat="1"/>
-    <w:lsdException w:name="Subtle Reference" w:semiHidden="0" w:uiPriority="31" w:unhideWhenUsed="0" w:qFormat="1"/>
-    <w:lsdException w:name="Intense Reference" w:semiHidden="0" w:uiPriority="32" w:unhideWhenUsed="0" w:qFormat="1"/>
-    <w:lsdException w:name="Book Title" w:semiHidden="0" w:uiPriority="33" w:unhideWhenUsed="0" w:qFormat="1"/>
-    <w:lsdException w:name="Bibliography" w:uiPriority="37"/>
-    <w:lsdException w:name="TOC Heading" w:uiPriority="39" w:qFormat="1"/>
-  </w:latentStyles>
-  <w:style w:type="paragraph" w:default="1" w:styleId="Normal">
-    <w:name w:val="Normal"/>
-    <w:qFormat/>
-    <w:rsid w:val="00790072"/>
-    <w:rPr>
-      <w:iCs/>
-      <w:sz w:val="32"/>
-      <w:szCs w:val="21"/>
-    </w:rPr>
-  </w:style>
-  <w:style w:type="paragraph" w:styleId="Ttulo1">
-    <w:name w:val="heading 1"/>
-    <w:basedOn w:val="Normal"/>
-    <w:next w:val="Normal"/>
-    <w:link w:val="Ttulo1Car"/>
-    <w:uiPriority w:val="9"/>
-    <w:qFormat/>
-    <w:rsid w:val="005C051E"/>
-    <w:pPr>
-      <w:pBdr>
-        <w:top w:val="single" w:sz="12" w:space="1" w:color="C0504D" w:themeColor="accent2"/>
-        <w:left w:val="single" w:sz="12" w:space="4" w:color="C0504D" w:themeColor="accent2"/>
-        <w:bottom w:val="single" w:sz="12" w:space="1" w:color="C0504D" w:themeColor="accent2"/>
-        <w:right w:val="single" w:sz="12" w:space="4" w:color="C0504D" w:themeColor="accent2"/>
-      </w:pBdr>
-      <w:shd w:val="clear" w:color="auto" w:fill="4F81BD" w:themeFill="accent1"/>
-      <w:spacing w:line="240" w:lineRule="auto"/>
-      <w:outlineLvl w:val="0"/>
-    </w:pPr>
-    <w:rPr>
-      <w:rFonts w:asciiTheme="majorHAnsi" w:hAnsiTheme="majorHAnsi"/>
-      <w:color w:val="FFFFFF"/>
-      <w:sz w:val="28"/>
-      <w:szCs w:val="38"/>
-    </w:rPr>
-  </w:style>
-  <w:style w:type="paragraph" w:styleId="Ttulo2">
-    <w:name w:val="heading 2"/>
-    <w:basedOn w:val="Normal"/>
-    <w:next w:val="Normal"/>
-    <w:link w:val="Ttulo2Car"/>
-    <w:uiPriority w:val="9"/>
-    <w:semiHidden/>
-    <w:unhideWhenUsed/>
-    <w:qFormat/>
-    <w:rsid w:val="005C051E"/>
-    <w:pPr>
-      <w:spacing w:before="200" w:after="60" w:line="240" w:lineRule="auto"/>
-      <w:contextualSpacing/>
-      <w:outlineLvl w:val="1"/>
-    </w:pPr>
-    <w:rPr>
-      <w:rFonts w:asciiTheme="majorHAnsi" w:eastAsiaTheme="majorEastAsia" w:hAnsiTheme="majorHAnsi" w:cstheme="majorBidi"/>
-      <w:b/>
-      <w:bCs/>
-      <w:outline/>
-      <w:color w:val="4F81BD" w:themeColor="accent1"/>
-      <w:sz w:val="34"/>
-      <w:szCs w:val="34"/>
-      <w14:textOutline w14:w="9525" w14:cap="flat" w14:cmpd="sng" w14:algn="ctr">
-        <w14:solidFill>
-          <w14:schemeClr w14:val="accent1">
-            <w14:lumMod w14:val="75000"/>
-          </w14:schemeClr>
-        </w14:solidFill>
-        <w14:prstDash w14:val="solid"/>
-        <w14:round/>
-      </w14:textOutline>
-      <w14:textFill>
-        <w14:noFill/>
-      </w14:textFill>
-    </w:rPr>
-  </w:style>
-  <w:style w:type="paragraph" w:styleId="Ttulo3">
-    <w:name w:val="heading 3"/>
-    <w:basedOn w:val="Normal"/>
-    <w:next w:val="Normal"/>
-    <w:link w:val="Ttulo3Car"/>
-    <w:uiPriority w:val="9"/>
-    <w:semiHidden/>
-    <w:unhideWhenUsed/>
-    <w:qFormat/>
-    <w:rsid w:val="005C051E"/>
-    <w:pPr>
-      <w:spacing w:before="200" w:after="100" w:line="240" w:lineRule="auto"/>
-      <w:contextualSpacing/>
-      <w:outlineLvl w:val="2"/>
-    </w:pPr>
-    <w:rPr>
-      <w:rFonts w:asciiTheme="majorHAnsi" w:eastAsiaTheme="majorEastAsia" w:hAnsiTheme="majorHAnsi" w:cstheme="majorBidi"/>
-      <w:b/>
-      <w:bCs/>
-      <w:smallCaps/>
-      <w:color w:val="943634" w:themeColor="accent2" w:themeShade="BF"/>
-      <w:spacing w:val="24"/>
-      <w:sz w:val="28"/>
-      <w:szCs w:val="22"/>
-    </w:rPr>
-  </w:style>
-  <w:style w:type="paragraph" w:styleId="Ttulo4">
-    <w:name w:val="heading 4"/>
-    <w:basedOn w:val="Normal"/>
-    <w:next w:val="Normal"/>
-    <w:link w:val="Ttulo4Car"/>
-    <w:uiPriority w:val="9"/>
-    <w:semiHidden/>
-    <w:unhideWhenUsed/>
-    <w:qFormat/>
-    <w:rsid w:val="005C051E"/>
-    <w:pPr>
-      <w:spacing w:before="200" w:after="100" w:line="240" w:lineRule="auto"/>
-      <w:contextualSpacing/>
-      <w:outlineLvl w:val="3"/>
-    </w:pPr>
-    <w:rPr>
-      <w:rFonts w:asciiTheme="majorHAnsi" w:eastAsiaTheme="majorEastAsia" w:hAnsiTheme="majorHAnsi" w:cstheme="majorBidi"/>
-      <w:b/>
-      <w:bCs/>
-      <w:color w:val="365F91" w:themeColor="accent1" w:themeShade="BF"/>
-      <w:sz w:val="24"/>
-      <w:szCs w:val="22"/>
-    </w:rPr>
-  </w:style>
-  <w:style w:type="paragraph" w:styleId="Ttulo5">
-    <w:name w:val="heading 5"/>
-    <w:basedOn w:val="Normal"/>
-    <w:next w:val="Normal"/>
-    <w:link w:val="Ttulo5Car"/>
-    <w:uiPriority w:val="9"/>
-    <w:semiHidden/>
-    <w:unhideWhenUsed/>
-    <w:qFormat/>
-    <w:rsid w:val="005C051E"/>
-    <w:pPr>
-      <w:spacing w:before="200" w:after="100" w:line="240" w:lineRule="auto"/>
-      <w:contextualSpacing/>
-      <w:outlineLvl w:val="4"/>
-    </w:pPr>
-    <w:rPr>
-      <w:rFonts w:asciiTheme="majorHAnsi" w:eastAsiaTheme="majorEastAsia" w:hAnsiTheme="majorHAnsi" w:cstheme="majorBidi"/>
-      <w:bCs/>
-      <w:caps/>
-      <w:color w:val="943634" w:themeColor="accent2" w:themeShade="BF"/>
-      <w:sz w:val="22"/>
-      <w:szCs w:val="22"/>
-    </w:rPr>
-  </w:style>
-  <w:style w:type="paragraph" w:styleId="Ttulo6">
-    <w:name w:val="heading 6"/>
-    <w:basedOn w:val="Normal"/>
-    <w:next w:val="Normal"/>
-    <w:link w:val="Ttulo6Car"/>
-    <w:uiPriority w:val="9"/>
-    <w:semiHidden/>
-    <w:unhideWhenUsed/>
-    <w:qFormat/>
-    <w:rsid w:val="005C051E"/>
-    <w:pPr>
-      <w:spacing w:before="200" w:after="100" w:line="240" w:lineRule="auto"/>
-      <w:contextualSpacing/>
-      <w:outlineLvl w:val="5"/>
-    </w:pPr>
-    <w:rPr>
-      <w:rFonts w:asciiTheme="majorHAnsi" w:eastAsiaTheme="majorEastAsia" w:hAnsiTheme="majorHAnsi" w:cstheme="majorBidi"/>
-      <w:color w:val="365F91" w:themeColor="accent1" w:themeShade="BF"/>
-      <w:sz w:val="22"/>
-      <w:szCs w:val="22"/>
-    </w:rPr>
-  </w:style>
-  <w:style w:type="paragraph" w:styleId="Ttulo7">
-    <w:name w:val="heading 7"/>
-    <w:basedOn w:val="Normal"/>
-    <w:next w:val="Normal"/>
-    <w:link w:val="Ttulo7Car"/>
-    <w:uiPriority w:val="9"/>
-    <w:semiHidden/>
-    <w:unhideWhenUsed/>
-    <w:qFormat/>
-    <w:rsid w:val="005C051E"/>
-    <w:pPr>
-      <w:spacing w:before="200" w:after="100" w:line="240" w:lineRule="auto"/>
-      <w:contextualSpacing/>
-      <w:outlineLvl w:val="6"/>
-    </w:pPr>
-    <w:rPr>
-      <w:rFonts w:asciiTheme="majorHAnsi" w:eastAsiaTheme="majorEastAsia" w:hAnsiTheme="majorHAnsi" w:cstheme="majorBidi"/>
-      <w:color w:val="943634" w:themeColor="accent2" w:themeShade="BF"/>
-      <w:sz w:val="22"/>
-      <w:szCs w:val="22"/>
-    </w:rPr>
-  </w:style>
-  <w:style w:type="paragraph" w:styleId="Ttulo8">
-    <w:name w:val="heading 8"/>
-    <w:basedOn w:val="Normal"/>
-    <w:next w:val="Normal"/>
-    <w:link w:val="Ttulo8Car"/>
-    <w:uiPriority w:val="9"/>
-    <w:semiHidden/>
-    <w:unhideWhenUsed/>
-    <w:qFormat/>
-    <w:rsid w:val="005C051E"/>
-    <w:pPr>
-      <w:spacing w:before="200" w:after="100" w:line="240" w:lineRule="auto"/>
-      <w:contextualSpacing/>
-      <w:outlineLvl w:val="7"/>
-    </w:pPr>
-    <w:rPr>
-      <w:rFonts w:asciiTheme="majorHAnsi" w:eastAsiaTheme="majorEastAsia" w:hAnsiTheme="majorHAnsi" w:cstheme="majorBidi"/>
-      <w:color w:val="4F81BD" w:themeColor="accent1"/>
-      <w:sz w:val="22"/>
-      <w:szCs w:val="22"/>
-    </w:rPr>
-  </w:style>
-  <w:style w:type="paragraph" w:styleId="Ttulo9">
-    <w:name w:val="heading 9"/>
-    <w:basedOn w:val="Normal"/>
-    <w:next w:val="Normal"/>
-    <w:link w:val="Ttulo9Car"/>
-    <w:uiPriority w:val="9"/>
-    <w:semiHidden/>
-    <w:unhideWhenUsed/>
-    <w:qFormat/>
-    <w:rsid w:val="005C051E"/>
-    <w:pPr>
-      <w:spacing w:before="200" w:after="100" w:line="240" w:lineRule="auto"/>
-      <w:contextualSpacing/>
-      <w:outlineLvl w:val="8"/>
-    </w:pPr>
-    <w:rPr>
-      <w:rFonts w:asciiTheme="majorHAnsi" w:eastAsiaTheme="majorEastAsia" w:hAnsiTheme="majorHAnsi" w:cstheme="majorBidi"/>
-      <w:smallCaps/>
-      <w:color w:val="C0504D" w:themeColor="accent2"/>
-      <w:sz w:val="20"/>
-    </w:rPr>
-  </w:style>
-  <w:style w:type="character" w:default="1" w:styleId="Fuentedeprrafopredeter">
-    <w:name w:val="Default Paragraph Font"/>
-    <w:uiPriority w:val="1"/>
-    <w:semiHidden/>
-    <w:unhideWhenUsed/>
-  </w:style>
-  <w:style w:type="table" w:default="1" w:styleId="Tablanormal">
-    <w:name w:val="Normal Table"/>
-    <w:uiPriority w:val="99"/>
-    <w:semiHidden/>
-    <w:unhideWhenUsed/>
-    <w:tblPr>
-      <w:tblInd w:w="0" w:type="dxa"/>
-      <w:tblCellMar>
-        <w:top w:w="0" w:type="dxa"/>
-        <w:left w:w="108" w:type="dxa"/>
-        <w:bottom w:w="0" w:type="dxa"/>
-        <w:right w:w="108" w:type="dxa"/>
-      </w:tblCellMar>
-    </w:tblPr>
-  </w:style>
-  <w:style w:type="numbering" w:default="1" w:styleId="Sinlista">
-    <w:name w:val="No List"/>
-    <w:uiPriority w:val="99"/>
-    <w:semiHidden/>
-    <w:unhideWhenUsed/>
-  </w:style>
-  <w:style w:type="table" w:styleId="Tablaconcuadrcula">
-    <w:name w:val="Table Grid"/>
-    <w:basedOn w:val="Tablanormal"/>
-    <w:uiPriority w:val="59"/>
-    <w:rsid w:val="00DF4D6D"/>
-    <w:pPr>
-      <w:spacing w:after="0" w:line="240" w:lineRule="auto"/>
-    </w:pPr>
-    <w:tblPr>
-      <w:tblBorders>
-        <w:top w:val="single" w:sz="4" w:space="0" w:color="auto"/>
-        <w:left w:val="single" w:sz="4" w:space="0" w:color="auto"/>
-        <w:bottom w:val="single" w:sz="4" w:space="0" w:color="auto"/>
-        <w:right w:val="single" w:sz="4" w:space="0" w:color="auto"/>
-        <w:insideH w:val="single" w:sz="4" w:space="0" w:color="auto"/>
-        <w:insideV w:val="single" w:sz="4" w:space="0" w:color="auto"/>
-      </w:tblBorders>
-    </w:tblPr>
-  </w:style>
-  <w:style w:type="paragraph" w:styleId="Ttulo">
-    <w:name w:val="Title"/>
-    <w:basedOn w:val="Normal"/>
-    <w:next w:val="Normal"/>
-    <w:link w:val="TtuloCar"/>
-    <w:uiPriority w:val="10"/>
-    <w:qFormat/>
-    <w:rsid w:val="00657EC1"/>
-    <w:pPr>
-      <w:shd w:val="clear" w:color="auto" w:fill="FFFFFF" w:themeFill="background1"/>
-      <w:spacing w:after="120" w:line="240" w:lineRule="auto"/>
-    </w:pPr>
-    <w:rPr>
-      <w:rFonts w:asciiTheme="majorHAnsi" w:eastAsiaTheme="majorEastAsia" w:hAnsiTheme="majorHAnsi" w:cstheme="majorBidi"/>
-      <w:b/>
-      <w:color w:val="FFFFFF" w:themeColor="background1"/>
-      <w:spacing w:val="10"/>
-      <w:sz w:val="96"/>
-      <w:szCs w:val="64"/>
-      <w14:textOutline w14:w="13335" w14:cap="flat" w14:cmpd="sng" w14:algn="ctr">
-        <w14:solidFill>
-          <w14:schemeClr w14:val="accent1">
-            <w14:lumMod w14:val="50000"/>
-          </w14:schemeClr>
-        </w14:solidFill>
-        <w14:prstDash w14:val="solid"/>
-        <w14:round/>
-      </w14:textOutline>
-    </w:rPr>
-  </w:style>
-  <w:style w:type="character" w:customStyle="1" w:styleId="TtuloCar">
-    <w:name w:val="Título Car"/>
-    <w:basedOn w:val="Fuentedeprrafopredeter"/>
-    <w:link w:val="Ttulo"/>
-    <w:uiPriority w:val="10"/>
-    <w:rsid w:val="00657EC1"/>
-    <w:rPr>
-      <w:rFonts w:asciiTheme="majorHAnsi" w:eastAsiaTheme="majorEastAsia" w:hAnsiTheme="majorHAnsi" w:cstheme="majorBidi"/>
-      <w:b/>
-      <w:iCs/>
-      <w:color w:val="FFFFFF" w:themeColor="background1"/>
-      <w:spacing w:val="10"/>
-      <w:sz w:val="96"/>
-      <w:szCs w:val="64"/>
-      <w:shd w:val="clear" w:color="auto" w:fill="FFFFFF" w:themeFill="background1"/>
-      <w14:textOutline w14:w="13335" w14:cap="flat" w14:cmpd="sng" w14:algn="ctr">
-        <w14:solidFill>
-          <w14:schemeClr w14:val="accent1">
-            <w14:lumMod w14:val="50000"/>
-          </w14:schemeClr>
-        </w14:solidFill>
-        <w14:prstDash w14:val="solid"/>
-        <w14:round/>
-      </w14:textOutline>
-    </w:rPr>
-  </w:style>
-  <w:style w:type="character" w:customStyle="1" w:styleId="Ttulo1Car">
-    <w:name w:val="Título 1 Car"/>
-    <w:basedOn w:val="Fuentedeprrafopredeter"/>
-    <w:link w:val="Ttulo1"/>
-    <w:uiPriority w:val="9"/>
-    <w:rsid w:val="005C051E"/>
-    <w:rPr>
-      <w:rFonts w:asciiTheme="majorHAnsi" w:hAnsiTheme="majorHAnsi"/>
-      <w:iCs/>
-      <w:color w:val="FFFFFF"/>
-      <w:sz w:val="28"/>
-      <w:szCs w:val="38"/>
-      <w:shd w:val="clear" w:color="auto" w:fill="4F81BD" w:themeFill="accent1"/>
-    </w:rPr>
-  </w:style>
-  <w:style w:type="character" w:customStyle="1" w:styleId="Ttulo2Car">
-    <w:name w:val="Título 2 Car"/>
-    <w:basedOn w:val="Fuentedeprrafopredeter"/>
-    <w:link w:val="Ttulo2"/>
-    <w:uiPriority w:val="9"/>
-    <w:semiHidden/>
-    <w:rsid w:val="005C051E"/>
-    <w:rPr>
-      <w:rFonts w:asciiTheme="majorHAnsi" w:eastAsiaTheme="majorEastAsia" w:hAnsiTheme="majorHAnsi" w:cstheme="majorBidi"/>
-      <w:b/>
-      <w:bCs/>
-      <w:iCs/>
-      <w:outline/>
-      <w:color w:val="4F81BD" w:themeColor="accent1"/>
-      <w:sz w:val="34"/>
-      <w:szCs w:val="34"/>
-      <w14:textOutline w14:w="9525" w14:cap="flat" w14:cmpd="sng" w14:algn="ctr">
-        <w14:solidFill>
-          <w14:schemeClr w14:val="accent1">
-            <w14:lumMod w14:val="75000"/>
-          </w14:schemeClr>
-        </w14:solidFill>
-        <w14:prstDash w14:val="solid"/>
-        <w14:round/>
-      </w14:textOutline>
-      <w14:textFill>
-        <w14:noFill/>
-      </w14:textFill>
-    </w:rPr>
-  </w:style>
-  <w:style w:type="character" w:customStyle="1" w:styleId="Ttulo3Car">
-    <w:name w:val="Título 3 Car"/>
-    <w:basedOn w:val="Fuentedeprrafopredeter"/>
-    <w:link w:val="Ttulo3"/>
-    <w:uiPriority w:val="9"/>
-    <w:semiHidden/>
-    <w:rsid w:val="005C051E"/>
-    <w:rPr>
-      <w:rFonts w:asciiTheme="majorHAnsi" w:eastAsiaTheme="majorEastAsia" w:hAnsiTheme="majorHAnsi" w:cstheme="majorBidi"/>
-      <w:b/>
-      <w:bCs/>
-      <w:iCs/>
-      <w:smallCaps/>
-      <w:color w:val="943634" w:themeColor="accent2" w:themeShade="BF"/>
-      <w:spacing w:val="24"/>
-      <w:sz w:val="28"/>
-    </w:rPr>
-  </w:style>
-  <w:style w:type="character" w:customStyle="1" w:styleId="Ttulo4Car">
-    <w:name w:val="Título 4 Car"/>
-    <w:basedOn w:val="Fuentedeprrafopredeter"/>
-    <w:link w:val="Ttulo4"/>
-    <w:uiPriority w:val="9"/>
-    <w:semiHidden/>
-    <w:rsid w:val="005C051E"/>
-    <w:rPr>
-      <w:rFonts w:asciiTheme="majorHAnsi" w:eastAsiaTheme="majorEastAsia" w:hAnsiTheme="majorHAnsi" w:cstheme="majorBidi"/>
-      <w:b/>
-      <w:bCs/>
-      <w:iCs/>
-      <w:color w:val="365F91" w:themeColor="accent1" w:themeShade="BF"/>
-      <w:sz w:val="24"/>
-    </w:rPr>
-  </w:style>
-  <w:style w:type="character" w:customStyle="1" w:styleId="Ttulo5Car">
-    <w:name w:val="Título 5 Car"/>
-    <w:basedOn w:val="Fuentedeprrafopredeter"/>
-    <w:link w:val="Ttulo5"/>
-    <w:uiPriority w:val="9"/>
-    <w:semiHidden/>
-    <w:rsid w:val="005C051E"/>
-    <w:rPr>
-      <w:rFonts w:asciiTheme="majorHAnsi" w:eastAsiaTheme="majorEastAsia" w:hAnsiTheme="majorHAnsi" w:cstheme="majorBidi"/>
-      <w:bCs/>
-      <w:iCs/>
-      <w:caps/>
-      <w:color w:val="943634" w:themeColor="accent2" w:themeShade="BF"/>
-    </w:rPr>
-  </w:style>
-  <w:style w:type="character" w:customStyle="1" w:styleId="Ttulo6Car">
-    <w:name w:val="Título 6 Car"/>
-    <w:basedOn w:val="Fuentedeprrafopredeter"/>
-    <w:link w:val="Ttulo6"/>
-    <w:uiPriority w:val="9"/>
-    <w:semiHidden/>
-    <w:rsid w:val="005C051E"/>
-    <w:rPr>
-      <w:rFonts w:asciiTheme="majorHAnsi" w:eastAsiaTheme="majorEastAsia" w:hAnsiTheme="majorHAnsi" w:cstheme="majorBidi"/>
-      <w:iCs/>
-      <w:color w:val="365F91" w:themeColor="accent1" w:themeShade="BF"/>
-    </w:rPr>
-  </w:style>
-  <w:style w:type="character" w:customStyle="1" w:styleId="Ttulo7Car">
-    <w:name w:val="Título 7 Car"/>
-    <w:basedOn w:val="Fuentedeprrafopredeter"/>
-    <w:link w:val="Ttulo7"/>
-    <w:uiPriority w:val="9"/>
-    <w:semiHidden/>
-    <w:rsid w:val="005C051E"/>
-    <w:rPr>
-      <w:rFonts w:asciiTheme="majorHAnsi" w:eastAsiaTheme="majorEastAsia" w:hAnsiTheme="majorHAnsi" w:cstheme="majorBidi"/>
-      <w:iCs/>
-      <w:color w:val="943634" w:themeColor="accent2" w:themeShade="BF"/>
-    </w:rPr>
-  </w:style>
-  <w:style w:type="character" w:customStyle="1" w:styleId="Ttulo8Car">
-    <w:name w:val="Título 8 Car"/>
-    <w:basedOn w:val="Fuentedeprrafopredeter"/>
-    <w:link w:val="Ttulo8"/>
-    <w:uiPriority w:val="9"/>
-    <w:semiHidden/>
-    <w:rsid w:val="005C051E"/>
-    <w:rPr>
-      <w:rFonts w:asciiTheme="majorHAnsi" w:eastAsiaTheme="majorEastAsia" w:hAnsiTheme="majorHAnsi" w:cstheme="majorBidi"/>
-      <w:iCs/>
-      <w:color w:val="4F81BD" w:themeColor="accent1"/>
-    </w:rPr>
-  </w:style>
-  <w:style w:type="character" w:customStyle="1" w:styleId="Ttulo9Car">
-    <w:name w:val="Título 9 Car"/>
-    <w:basedOn w:val="Fuentedeprrafopredeter"/>
-    <w:link w:val="Ttulo9"/>
-    <w:uiPriority w:val="9"/>
-    <w:semiHidden/>
-    <w:rsid w:val="005C051E"/>
-    <w:rPr>
-      <w:rFonts w:asciiTheme="majorHAnsi" w:eastAsiaTheme="majorEastAsia" w:hAnsiTheme="majorHAnsi" w:cstheme="majorBidi"/>
-      <w:iCs/>
-      <w:smallCaps/>
-      <w:color w:val="C0504D" w:themeColor="accent2"/>
-      <w:sz w:val="20"/>
-      <w:szCs w:val="21"/>
-    </w:rPr>
-  </w:style>
-  <w:style w:type="paragraph" w:styleId="Epgrafe">
-    <w:name w:val="caption"/>
-    <w:basedOn w:val="Normal"/>
-    <w:next w:val="Normal"/>
-    <w:uiPriority w:val="35"/>
-    <w:semiHidden/>
-    <w:unhideWhenUsed/>
-    <w:qFormat/>
-    <w:rsid w:val="005C051E"/>
-    <w:rPr>
-      <w:b/>
-      <w:bCs/>
-      <w:color w:val="943634" w:themeColor="accent2" w:themeShade="BF"/>
-      <w:sz w:val="18"/>
-      <w:szCs w:val="18"/>
-    </w:rPr>
-  </w:style>
-  <w:style w:type="paragraph" w:styleId="Subttulo">
-    <w:name w:val="Subtitle"/>
-    <w:basedOn w:val="Normal"/>
-    <w:next w:val="Normal"/>
-    <w:link w:val="SubttuloCar"/>
-    <w:uiPriority w:val="11"/>
-    <w:qFormat/>
-    <w:rsid w:val="005C051E"/>
-    <w:pPr>
-      <w:spacing w:before="200" w:after="360" w:line="240" w:lineRule="auto"/>
-    </w:pPr>
-    <w:rPr>
-      <w:rFonts w:asciiTheme="majorHAnsi" w:eastAsiaTheme="majorEastAsia" w:hAnsiTheme="majorHAnsi" w:cstheme="majorBidi"/>
-      <w:color w:val="1F497D" w:themeColor="text2"/>
-      <w:spacing w:val="20"/>
-      <w:sz w:val="24"/>
-      <w:szCs w:val="24"/>
-    </w:rPr>
-  </w:style>
-  <w:style w:type="character" w:customStyle="1" w:styleId="SubttuloCar">
-    <w:name w:val="Subtítulo Car"/>
-    <w:basedOn w:val="Fuentedeprrafopredeter"/>
-    <w:link w:val="Subttulo"/>
-    <w:uiPriority w:val="11"/>
-    <w:rsid w:val="005C051E"/>
-    <w:rPr>
-      <w:rFonts w:asciiTheme="majorHAnsi" w:eastAsiaTheme="majorEastAsia" w:hAnsiTheme="majorHAnsi" w:cstheme="majorBidi"/>
-      <w:iCs/>
-      <w:color w:val="1F497D" w:themeColor="text2"/>
-      <w:spacing w:val="20"/>
-      <w:sz w:val="24"/>
-      <w:szCs w:val="24"/>
-    </w:rPr>
-  </w:style>
-  <w:style w:type="character" w:styleId="Textoennegrita">
-    <w:name w:val="Strong"/>
-    <w:uiPriority w:val="22"/>
-    <w:qFormat/>
-    <w:rsid w:val="005C051E"/>
-    <w:rPr>
-      <w:b/>
-      <w:bCs/>
-      <w:spacing w:val="0"/>
-    </w:rPr>
-  </w:style>
-  <w:style w:type="character" w:styleId="nfasis">
-    <w:name w:val="Emphasis"/>
-    <w:uiPriority w:val="20"/>
-    <w:qFormat/>
-    <w:rsid w:val="005C051E"/>
-    <w:rPr>
-      <w:rFonts w:eastAsiaTheme="majorEastAsia" w:cstheme="majorBidi"/>
-      <w:b/>
-      <w:bCs/>
-      <w:color w:val="943634" w:themeColor="accent2" w:themeShade="BF"/>
-      <w:bdr w:val="single" w:sz="18" w:space="0" w:color="EEECE1" w:themeColor="background2"/>
-      <w:shd w:val="clear" w:color="auto" w:fill="EEECE1" w:themeFill="background2"/>
-    </w:rPr>
-  </w:style>
-  <w:style w:type="paragraph" w:styleId="Sinespaciado">
-    <w:name w:val="No Spacing"/>
-    <w:basedOn w:val="Normal"/>
-    <w:uiPriority w:val="1"/>
-    <w:qFormat/>
-    <w:rsid w:val="005C051E"/>
-    <w:pPr>
-      <w:spacing w:after="0" w:line="240" w:lineRule="auto"/>
-    </w:pPr>
-  </w:style>
-  <w:style w:type="paragraph" w:styleId="Prrafodelista">
-    <w:name w:val="List Paragraph"/>
-    <w:basedOn w:val="Normal"/>
-    <w:uiPriority w:val="34"/>
-    <w:qFormat/>
-    <w:rsid w:val="005C051E"/>
-    <w:pPr>
-      <w:numPr>
-        <w:numId w:val="1"/>
-      </w:numPr>
-      <w:contextualSpacing/>
-    </w:pPr>
-    <w:rPr>
-      <w:sz w:val="22"/>
-    </w:rPr>
-  </w:style>
-  <w:style w:type="paragraph" w:styleId="Cita">
-    <w:name w:val="Quote"/>
-    <w:basedOn w:val="Normal"/>
-    <w:next w:val="Normal"/>
-    <w:link w:val="CitaCar"/>
-    <w:uiPriority w:val="29"/>
-    <w:qFormat/>
-    <w:rsid w:val="00657EC1"/>
-    <w:rPr>
-      <w:b/>
-      <w:i/>
-    </w:rPr>
-  </w:style>
-  <w:style w:type="character" w:customStyle="1" w:styleId="CitaCar">
-    <w:name w:val="Cita Car"/>
-    <w:basedOn w:val="Fuentedeprrafopredeter"/>
-    <w:link w:val="Cita"/>
-    <w:uiPriority w:val="29"/>
-    <w:rsid w:val="00657EC1"/>
-    <w:rPr>
-      <w:b/>
-      <w:i/>
-      <w:iCs/>
-      <w:sz w:val="32"/>
-      <w:szCs w:val="21"/>
-    </w:rPr>
-  </w:style>
-  <w:style w:type="paragraph" w:styleId="Citadestacada">
-    <w:name w:val="Intense Quote"/>
-    <w:basedOn w:val="Normal"/>
-    <w:next w:val="Normal"/>
-    <w:link w:val="CitadestacadaCar"/>
-    <w:uiPriority w:val="30"/>
-    <w:qFormat/>
-    <w:rsid w:val="005C051E"/>
-    <w:pPr>
-      <w:pBdr>
-        <w:top w:val="dotted" w:sz="8" w:space="10" w:color="C0504D" w:themeColor="accent2"/>
-        <w:bottom w:val="dotted" w:sz="8" w:space="10" w:color="C0504D" w:themeColor="accent2"/>
-      </w:pBdr>
-      <w:spacing w:line="300" w:lineRule="auto"/>
-      <w:ind w:left="2160" w:right="2160"/>
-      <w:jc w:val="center"/>
-    </w:pPr>
-    <w:rPr>
-      <w:rFonts w:asciiTheme="majorHAnsi" w:eastAsiaTheme="majorEastAsia" w:hAnsiTheme="majorHAnsi" w:cstheme="majorBidi"/>
-      <w:b/>
-      <w:bCs/>
-      <w:i/>
-      <w:color w:val="C0504D" w:themeColor="accent2"/>
-      <w:sz w:val="20"/>
-      <w:szCs w:val="20"/>
-    </w:rPr>
-  </w:style>
-  <w:style w:type="character" w:customStyle="1" w:styleId="CitadestacadaCar">
-    <w:name w:val="Cita destacada Car"/>
-    <w:basedOn w:val="Fuentedeprrafopredeter"/>
-    <w:link w:val="Citadestacada"/>
-    <w:uiPriority w:val="30"/>
-    <w:rsid w:val="005C051E"/>
-    <w:rPr>
-      <w:rFonts w:asciiTheme="majorHAnsi" w:eastAsiaTheme="majorEastAsia" w:hAnsiTheme="majorHAnsi" w:cstheme="majorBidi"/>
-      <w:b/>
-      <w:bCs/>
-      <w:i/>
-      <w:iCs/>
-      <w:color w:val="C0504D" w:themeColor="accent2"/>
-      <w:sz w:val="20"/>
-      <w:szCs w:val="20"/>
-    </w:rPr>
-  </w:style>
-  <w:style w:type="character" w:styleId="nfasissutil">
-    <w:name w:val="Subtle Emphasis"/>
-    <w:uiPriority w:val="19"/>
-    <w:qFormat/>
-    <w:rsid w:val="005C051E"/>
-    <w:rPr>
-      <w:rFonts w:asciiTheme="majorHAnsi" w:eastAsiaTheme="majorEastAsia" w:hAnsiTheme="majorHAnsi" w:cstheme="majorBidi"/>
-      <w:b/>
-      <w:i/>
-      <w:color w:val="4F81BD" w:themeColor="accent1"/>
-    </w:rPr>
-  </w:style>
-  <w:style w:type="character" w:styleId="nfasisintenso">
-    <w:name w:val="Intense Emphasis"/>
-    <w:uiPriority w:val="21"/>
-    <w:qFormat/>
-    <w:rsid w:val="005C051E"/>
-    <w:rPr>
-      <w:rFonts w:asciiTheme="majorHAnsi" w:eastAsiaTheme="majorEastAsia" w:hAnsiTheme="majorHAnsi" w:cstheme="majorBidi"/>
-      <w:b/>
-      <w:bCs/>
-      <w:i/>
-      <w:iCs/>
-      <w:dstrike w:val="0"/>
-      <w:color w:val="FFFFFF" w:themeColor="background1"/>
-      <w:bdr w:val="single" w:sz="18" w:space="0" w:color="C0504D" w:themeColor="accent2"/>
-      <w:shd w:val="clear" w:color="auto" w:fill="C0504D" w:themeFill="accent2"/>
-      <w:vertAlign w:val="baseline"/>
-    </w:rPr>
-  </w:style>
-  <w:style w:type="character" w:styleId="Referenciasutil">
-    <w:name w:val="Subtle Reference"/>
-    <w:uiPriority w:val="31"/>
-    <w:qFormat/>
-    <w:rsid w:val="005C051E"/>
-    <w:rPr>
-      <w:i/>
-      <w:iCs/>
-      <w:smallCaps/>
-      <w:color w:val="C0504D" w:themeColor="accent2"/>
-      <w:u w:color="C0504D" w:themeColor="accent2"/>
-    </w:rPr>
-  </w:style>
-  <w:style w:type="character" w:styleId="Referenciaintensa">
-    <w:name w:val="Intense Reference"/>
-    <w:uiPriority w:val="32"/>
-    <w:qFormat/>
-    <w:rsid w:val="005C051E"/>
-    <w:rPr>
-      <w:b/>
-      <w:bCs/>
-      <w:i/>
-      <w:iCs/>
-      <w:smallCaps/>
-      <w:color w:val="C0504D" w:themeColor="accent2"/>
-      <w:u w:color="C0504D" w:themeColor="accent2"/>
-    </w:rPr>
-  </w:style>
-  <w:style w:type="character" w:styleId="Ttulodellibro">
-    <w:name w:val="Book Title"/>
-    <w:uiPriority w:val="33"/>
-    <w:qFormat/>
-    <w:rsid w:val="005C051E"/>
-    <w:rPr>
-      <w:rFonts w:asciiTheme="majorHAnsi" w:eastAsiaTheme="majorEastAsia" w:hAnsiTheme="majorHAnsi" w:cstheme="majorBidi"/>
-      <w:b/>
-      <w:bCs/>
-      <w:smallCaps/>
-      <w:color w:val="C0504D" w:themeColor="accent2"/>
-      <w:u w:val="single"/>
-    </w:rPr>
-  </w:style>
-  <w:style w:type="paragraph" w:styleId="TtulodeTDC">
+  <w:style w:type="paragraph" w:styleId="TtuloTDC">
     <w:name w:val="TOC Heading"/>
     <w:basedOn w:val="Ttulo1"/>
     <w:next w:val="Normal"/>
